--- a/GSIAnnRep/2010/PoD_GSIRep2010.docx
+++ b/GSIAnnRep/2010/PoD_GSIRep2010.docx
@@ -57,796 +57,848 @@
       </w:pPr>
       <w:r>
         <w:lastRenderedPageBreak/>
-        <w:t xml:space="preserve">This page describes how to write and submit a paper to the GSI Scientific Report </w:t>
-      </w:r>
-      <w:r>
-        <w:t>2010</w:t>
-      </w:r>
-      <w:r>
-        <w:t>.</w:t>
+        <w:t>PROOF is an extension of ROOT enabling interactive analysis of large sets of files in parallel on clusters of computers. Normally users get PROOF provided by a</w:t>
+      </w:r>
+      <w:r>
+        <w:t>d</w:t>
+      </w:r>
+      <w:r>
+        <w:t>ministrators as a pre-installed shared cluster. To avoid certain disadvantages of “static” PROOF clusters PoD has been developed.</w:t>
       </w:r>
     </w:p>
     <w:p>
       <w:pPr>
         <w:pStyle w:val="BodyTextIndent"/>
-        <w:rPr>
-          <w:b/>
-        </w:rPr>
-      </w:pPr>
-      <w:r>
-        <w:rPr>
-          <w:b/>
-        </w:rPr>
-        <w:t>Please replace the content with your own one!</w:t>
+      </w:pPr>
+      <w:r>
+        <w:t>PROOF on Demand is a tool-set, which dynamically sets up a PROOF cluster at a user request, on any r</w:t>
+      </w:r>
+      <w:r>
+        <w:t>e</w:t>
+      </w:r>
+      <w:r>
+        <w:t>source management system (RMS).</w:t>
       </w:r>
     </w:p>
     <w:p>
       <w:pPr>
         <w:pStyle w:val="BodyTextIndent"/>
-        <w:rPr>
-          <w:kern w:val="16"/>
-        </w:rPr>
-      </w:pPr>
-      <w:r>
-        <w:rPr>
-          <w:kern w:val="16"/>
-        </w:rPr>
-        <w:t xml:space="preserve">Templates are provided for Microsoft Word and LaTeX. Authors </w:t>
-      </w:r>
-      <w:r>
-        <w:rPr>
-          <w:b/>
-          <w:kern w:val="16"/>
-        </w:rPr>
-        <w:t>must use the templates</w:t>
-      </w:r>
-      <w:r>
-        <w:rPr>
-          <w:kern w:val="16"/>
-        </w:rPr>
-        <w:t xml:space="preserve"> provided</w:t>
-      </w:r>
-      <w:r>
-        <w:rPr>
-          <w:kern w:val="16"/>
-        </w:rPr>
-        <w:t xml:space="preserve"> and must use the </w:t>
-      </w:r>
-      <w:r>
-        <w:rPr>
-          <w:b/>
-          <w:kern w:val="16"/>
-        </w:rPr>
-        <w:t>font</w:t>
-      </w:r>
-      <w:r>
-        <w:rPr>
-          <w:b/>
-          <w:kern w:val="16"/>
-        </w:rPr>
-        <w:t>s</w:t>
-      </w:r>
-      <w:r>
-        <w:rPr>
-          <w:b/>
-          <w:kern w:val="16"/>
-        </w:rPr>
-        <w:t xml:space="preserve"> </w:t>
-      </w:r>
-      <w:r>
-        <w:rPr>
-          <w:b/>
-          <w:kern w:val="16"/>
-        </w:rPr>
-        <w:t xml:space="preserve">Times New Roman </w:t>
-      </w:r>
-      <w:r>
-        <w:rPr>
-          <w:kern w:val="16"/>
-        </w:rPr>
-        <w:t xml:space="preserve">(MS Word) </w:t>
-      </w:r>
-      <w:r>
-        <w:rPr>
-          <w:kern w:val="16"/>
-        </w:rPr>
-        <w:t xml:space="preserve">or </w:t>
-      </w:r>
-      <w:r>
-        <w:rPr>
-          <w:b/>
-          <w:kern w:val="16"/>
-        </w:rPr>
-        <w:t>Times Pos</w:t>
-      </w:r>
-      <w:r>
-        <w:rPr>
-          <w:b/>
-          <w:kern w:val="16"/>
-        </w:rPr>
-        <w:t>t</w:t>
-      </w:r>
-      <w:r>
-        <w:rPr>
-          <w:b/>
-          <w:kern w:val="16"/>
-        </w:rPr>
-        <w:t>script Font</w:t>
-      </w:r>
-      <w:r>
-        <w:rPr>
-          <w:b/>
-          <w:kern w:val="16"/>
-        </w:rPr>
-        <w:t xml:space="preserve"> </w:t>
-      </w:r>
-      <w:r>
-        <w:rPr>
-          <w:kern w:val="16"/>
-        </w:rPr>
-        <w:t xml:space="preserve">(LaTeX) </w:t>
-      </w:r>
-      <w:r>
-        <w:rPr>
-          <w:kern w:val="16"/>
-        </w:rPr>
-        <w:t>or</w:t>
-      </w:r>
-      <w:r>
-        <w:rPr>
-          <w:b/>
-          <w:kern w:val="16"/>
-        </w:rPr>
-        <w:t xml:space="preserve"> </w:t>
-      </w:r>
-      <w:r>
-        <w:rPr>
-          <w:b/>
-          <w:kern w:val="16"/>
-        </w:rPr>
-        <w:t>Symbol</w:t>
-      </w:r>
-      <w:r>
-        <w:rPr>
-          <w:b/>
-          <w:kern w:val="16"/>
-        </w:rPr>
-        <w:t xml:space="preserve"> font</w:t>
-      </w:r>
-      <w:r>
-        <w:rPr>
-          <w:kern w:val="16"/>
-        </w:rPr>
-        <w:t>.</w:t>
+      </w:pPr>
+      <w:r>
+        <w:t>PoD is a user oriented product with an easy to use GUI and a command-line interface. It is fully automated, and no administrative privileges, special knowledge or pr</w:t>
+      </w:r>
+      <w:r>
+        <w:t>e</w:t>
+      </w:r>
+      <w:r>
+        <w:t>configured nodes are required to use it.</w:t>
       </w:r>
     </w:p>
     <w:p>
       <w:pPr>
-        <w:pStyle w:val="BodyTextIndent"/>
-        <w:rPr>
-          <w:kern w:val="16"/>
-        </w:rPr>
-      </w:pPr>
-      <w:r>
-        <w:rPr>
-          <w:kern w:val="16"/>
-        </w:rPr>
-        <w:t xml:space="preserve">Your contribution should have </w:t>
-      </w:r>
-      <w:r>
-        <w:rPr>
-          <w:b/>
-          <w:kern w:val="16"/>
-        </w:rPr>
-        <w:t xml:space="preserve">only one page </w:t>
-      </w:r>
-      <w:r>
-        <w:rPr>
-          <w:kern w:val="16"/>
-        </w:rPr>
-        <w:t xml:space="preserve">per </w:t>
-      </w:r>
-      <w:r>
-        <w:rPr>
-          <w:rFonts w:cs="Arial"/>
-          <w:kern w:val="16"/>
-        </w:rPr>
-        <w:t>co</w:t>
-      </w:r>
-      <w:r>
-        <w:rPr>
-          <w:rFonts w:cs="Arial"/>
-          <w:kern w:val="16"/>
-        </w:rPr>
-        <w:t>n</w:t>
-      </w:r>
-      <w:r>
-        <w:rPr>
-          <w:rFonts w:cs="Arial"/>
-          <w:kern w:val="16"/>
-        </w:rPr>
-        <w:t xml:space="preserve">tribution (larger collaborations should contact: </w:t>
-      </w:r>
-      <w:hyperlink r:id="rId8" w:history="1">
-        <w:r>
-          <w:rPr>
-            <w:rStyle w:val="Hyperlink"/>
-            <w:rFonts w:cs="Arial"/>
-            <w:kern w:val="16"/>
-          </w:rPr>
-          <w:t>sr-</w:t>
-        </w:r>
-        <w:r>
-          <w:rPr>
-            <w:rStyle w:val="Hyperlink"/>
-            <w:rFonts w:cs="Arial"/>
-            <w:kern w:val="16"/>
-          </w:rPr>
-          <w:t>2010</w:t>
-        </w:r>
-        <w:r>
-          <w:rPr>
-            <w:rStyle w:val="Hyperlink"/>
-            <w:rFonts w:cs="Arial"/>
-            <w:kern w:val="16"/>
-          </w:rPr>
-          <w:t>@gsi.de</w:t>
-        </w:r>
-      </w:hyperlink>
-      <w:r>
-        <w:rPr>
-          <w:rFonts w:cs="Arial"/>
-          <w:kern w:val="16"/>
-        </w:rPr>
-        <w:t xml:space="preserve">). </w:t>
-      </w:r>
-      <w:r>
-        <w:rPr>
-          <w:rFonts w:cs="Arial"/>
-          <w:b/>
-          <w:kern w:val="16"/>
-        </w:rPr>
-        <w:t>Submit the P</w:t>
-      </w:r>
-      <w:r>
-        <w:rPr>
-          <w:b/>
-          <w:kern w:val="16"/>
-        </w:rPr>
-        <w:t>ostScript file and all of the source files (text and figures for LaTeX and complete document for MS Word) until January 17</w:t>
-      </w:r>
-      <w:r>
-        <w:rPr>
-          <w:b/>
-          <w:kern w:val="16"/>
-          <w:vertAlign w:val="superscript"/>
-        </w:rPr>
-        <w:t>th</w:t>
-      </w:r>
-      <w:r>
-        <w:rPr>
-          <w:b/>
-          <w:kern w:val="16"/>
-        </w:rPr>
-        <w:t>, 2010.</w:t>
-      </w:r>
-      <w:r>
-        <w:rPr>
-          <w:kern w:val="16"/>
-        </w:rPr>
-        <w:t xml:space="preserve"> For details see: </w:t>
-      </w:r>
-      <w:hyperlink r:id="rId9" w:history="1">
-        <w:r>
-          <w:rPr>
-            <w:rStyle w:val="Hyperlink"/>
-            <w:rFonts w:cs="Arial"/>
-            <w:kern w:val="16"/>
-          </w:rPr>
-          <w:t>http://www.gsi.de/scirep/</w:t>
-        </w:r>
-      </w:hyperlink>
-      <w:r>
-        <w:rPr>
-          <w:rFonts w:cs="Arial"/>
-          <w:kern w:val="16"/>
-        </w:rPr>
-        <w:t>. If</w:t>
-      </w:r>
-      <w:r>
-        <w:rPr>
-          <w:kern w:val="16"/>
-        </w:rPr>
-        <w:t xml:space="preserve"> you don't have the </w:t>
-      </w:r>
-      <w:r>
-        <w:rPr>
-          <w:bCs/>
-          <w:color w:val="000000"/>
-        </w:rPr>
-        <w:t>Adobe Universal PostScript Windows Driver installed on your PC please use the CERN document server</w:t>
-      </w:r>
-      <w:r>
-        <w:rPr>
-          <w:rFonts w:cs="Arial"/>
-          <w:bCs/>
-          <w:color w:val="000000"/>
-        </w:rPr>
-        <w:t xml:space="preserve"> </w:t>
-      </w:r>
-      <w:hyperlink r:id="rId10" w:history="1">
-        <w:r>
-          <w:rPr>
-            <w:rStyle w:val="Hyperlink"/>
-            <w:rFonts w:cs="Arial"/>
-            <w:bCs/>
-          </w:rPr>
-          <w:t>http://cdsconvwin.cern.ch</w:t>
-        </w:r>
-      </w:hyperlink>
-      <w:r>
-        <w:rPr>
-          <w:rFonts w:cs="Arial"/>
-          <w:bCs/>
-          <w:color w:val="000000"/>
-        </w:rPr>
-        <w:t xml:space="preserve"> t</w:t>
-      </w:r>
-      <w:r>
-        <w:rPr>
-          <w:bCs/>
-          <w:color w:val="000000"/>
-        </w:rPr>
-        <w:t>o create a PS file or conta</w:t>
-      </w:r>
-      <w:r>
-        <w:rPr>
-          <w:rFonts w:cs="Arial"/>
-          <w:bCs/>
-          <w:color w:val="000000"/>
-        </w:rPr>
-        <w:t xml:space="preserve">ct </w:t>
-      </w:r>
-      <w:hyperlink r:id="rId11" w:history="1">
-        <w:r>
-          <w:rPr>
-            <w:rStyle w:val="Hyperlink"/>
-            <w:rFonts w:cs="Arial"/>
-            <w:kern w:val="16"/>
-          </w:rPr>
-          <w:t>sr-</w:t>
-        </w:r>
-        <w:r>
-          <w:rPr>
-            <w:rStyle w:val="Hyperlink"/>
-            <w:rFonts w:cs="Arial"/>
-            <w:kern w:val="16"/>
-          </w:rPr>
-          <w:t>2010</w:t>
-        </w:r>
-        <w:r>
-          <w:rPr>
-            <w:rStyle w:val="Hyperlink"/>
-            <w:rFonts w:cs="Arial"/>
-            <w:kern w:val="16"/>
-          </w:rPr>
-          <w:t>@gsi.de</w:t>
-        </w:r>
-      </w:hyperlink>
-      <w:r>
-        <w:rPr>
-          <w:rFonts w:cs="Arial"/>
-          <w:bCs/>
-          <w:color w:val="000000"/>
-        </w:rPr>
-        <w:t xml:space="preserve">. </w:t>
-      </w:r>
-      <w:r>
-        <w:rPr>
-          <w:rFonts w:cs="Arial"/>
-          <w:kern w:val="16"/>
-        </w:rPr>
-        <w:t xml:space="preserve">The </w:t>
-      </w:r>
-      <w:r>
-        <w:rPr>
-          <w:kern w:val="16"/>
-        </w:rPr>
-        <w:t>name of the submitting or primary a</w:t>
-      </w:r>
-      <w:r>
-        <w:rPr>
-          <w:kern w:val="16"/>
-        </w:rPr>
-        <w:t>u</w:t>
-      </w:r>
-      <w:r>
-        <w:rPr>
-          <w:kern w:val="16"/>
-        </w:rPr>
-        <w:t>thor should be first, followed by the co-authors, alph</w:t>
-      </w:r>
-      <w:r>
-        <w:rPr>
-          <w:kern w:val="16"/>
-        </w:rPr>
-        <w:t>a</w:t>
-      </w:r>
-      <w:r>
-        <w:rPr>
-          <w:kern w:val="16"/>
-        </w:rPr>
-        <w:t>betically by affiliation. Please use the defined format templates 'Author' and 'Institute' for the list</w:t>
-      </w:r>
-      <w:r>
-        <w:rPr>
-          <w:kern w:val="16"/>
-        </w:rPr>
-        <w:t>. In case of a collaboration you should write: M. Müller and A. Mayer for the YX collaboration</w:t>
-      </w:r>
-      <w:r>
-        <w:rPr>
-          <w:kern w:val="16"/>
-        </w:rPr>
-        <w:t>.</w:t>
+        <w:pStyle w:val="Heading2"/>
+      </w:pPr>
+      <w:r>
+        <w:t>Features</w:t>
       </w:r>
     </w:p>
     <w:p>
       <w:pPr>
-        <w:pStyle w:val="BodyTextIndent"/>
-        <w:rPr>
-          <w:kern w:val="16"/>
-        </w:rPr>
-      </w:pPr>
+        <w:pStyle w:val="BulletedList"/>
+        <w:tabs>
+          <w:tab w:val="clear" w:pos="389"/>
+          <w:tab w:val="num" w:pos="0"/>
+        </w:tabs>
+        <w:ind w:left="0" w:firstLine="241"/>
+        <w:rPr>
+          <w:kern w:val="16"/>
+        </w:rPr>
+      </w:pPr>
+      <w:r>
+        <w:rPr>
+          <w:b/>
+          <w:kern w:val="16"/>
+        </w:rPr>
+        <w:t>Easy to use.</w:t>
+      </w:r>
+      <w:r>
+        <w:rPr>
+          <w:kern w:val="16"/>
+        </w:rPr>
+        <w:t xml:space="preserve"> The process of installation is very simple and fully automated. PoD works out of</w:t>
+      </w:r>
+      <w:r>
+        <w:rPr>
+          <w:kern w:val="16"/>
+        </w:rPr>
+        <w:t xml:space="preserve"> </w:t>
+      </w:r>
+      <w:r>
+        <w:rPr>
+          <w:kern w:val="16"/>
+        </w:rPr>
+        <w:t>the box. Its distribution contains preconfigured modules and ever</w:t>
+      </w:r>
+      <w:r>
+        <w:rPr>
+          <w:kern w:val="16"/>
+        </w:rPr>
+        <w:t>y</w:t>
+      </w:r>
+      <w:r>
+        <w:rPr>
+          <w:kern w:val="16"/>
+        </w:rPr>
+        <w:t>thing users need to just</w:t>
+      </w:r>
+      <w:r>
+        <w:rPr>
+          <w:kern w:val="16"/>
+        </w:rPr>
+        <w:t xml:space="preserve"> </w:t>
+      </w:r>
+      <w:r>
+        <w:rPr>
+          <w:kern w:val="16"/>
+        </w:rPr>
+        <w:t>immed</w:t>
+      </w:r>
+      <w:r>
+        <w:rPr>
+          <w:kern w:val="16"/>
+        </w:rPr>
+        <w:t>i</w:t>
+      </w:r>
+      <w:r>
+        <w:rPr>
+          <w:kern w:val="16"/>
+        </w:rPr>
+        <w:t>ately start to work with it right after the installation.</w:t>
+      </w:r>
     </w:p>
     <w:p>
       <w:pPr>
-        <w:pStyle w:val="BodyTextIndent"/>
-        <w:jc w:val="center"/>
-        <w:rPr>
-          <w:kern w:val="16"/>
-        </w:rPr>
-      </w:pPr>
-      <w:r>
-        <w:rPr>
-          <w:noProof/>
-          <w:kern w:val="16"/>
-          <w:lang w:val="en-US"/>
-        </w:rPr>
-        <w:drawing>
-          <wp:inline distT="0" distB="0" distL="0" distR="0">
-            <wp:extent cx="2066925" cy="1028700"/>
-            <wp:effectExtent l="19050" t="0" r="9525" b="0"/>
-            <wp:docPr id="1" name="Bild 1" descr="#ì"/>
-            <wp:cNvGraphicFramePr>
-              <a:graphicFrameLocks xmlns:a="http://schemas.openxmlformats.org/drawingml/2006/main" noChangeAspect="1"/>
-            </wp:cNvGraphicFramePr>
-            <a:graphic xmlns:a="http://schemas.openxmlformats.org/drawingml/2006/main">
-              <a:graphicData uri="http://schemas.openxmlformats.org/drawingml/2006/picture">
-                <pic:pic xmlns:pic="http://schemas.openxmlformats.org/drawingml/2006/picture">
-                  <pic:nvPicPr>
-                    <pic:cNvPr id="0" name="Picture 1" descr="#ì"/>
-                    <pic:cNvPicPr>
-                      <a:picLocks noChangeAspect="1" noChangeArrowheads="1"/>
-                    </pic:cNvPicPr>
-                  </pic:nvPicPr>
-                  <pic:blipFill>
-                    <a:blip r:embed="rId12" cstate="print"/>
-                    <a:srcRect/>
-                    <a:stretch>
-                      <a:fillRect/>
-                    </a:stretch>
-                  </pic:blipFill>
-                  <pic:spPr bwMode="auto">
-                    <a:xfrm>
-                      <a:off x="0" y="0"/>
-                      <a:ext cx="2066925" cy="1028700"/>
-                    </a:xfrm>
-                    <a:prstGeom prst="rect">
-                      <a:avLst/>
-                    </a:prstGeom>
-                    <a:noFill/>
-                    <a:ln w="9525">
-                      <a:noFill/>
-                      <a:miter lim="800000"/>
-                      <a:headEnd/>
-                      <a:tailEnd/>
-                    </a:ln>
-                  </pic:spPr>
-                </pic:pic>
-              </a:graphicData>
-            </a:graphic>
-          </wp:inline>
-        </w:drawing>
+        <w:pStyle w:val="BulletedList"/>
+        <w:tabs>
+          <w:tab w:val="clear" w:pos="389"/>
+          <w:tab w:val="num" w:pos="0"/>
+        </w:tabs>
+        <w:ind w:left="0" w:firstLine="241"/>
+        <w:rPr>
+          <w:kern w:val="16"/>
+        </w:rPr>
+      </w:pPr>
+      <w:r>
+        <w:rPr>
+          <w:b/>
+          <w:kern w:val="16"/>
+        </w:rPr>
+        <w:t>GUI &amp; Command-line.</w:t>
+      </w:r>
+      <w:r>
+        <w:rPr>
+          <w:kern w:val="16"/>
+        </w:rPr>
+        <w:t xml:space="preserve"> PoD provides a simple and intuitive graphics user interface in order</w:t>
+      </w:r>
+      <w:r>
+        <w:rPr>
+          <w:kern w:val="16"/>
+        </w:rPr>
+        <w:t xml:space="preserve"> </w:t>
+      </w:r>
+      <w:r>
+        <w:rPr>
+          <w:kern w:val="16"/>
+        </w:rPr>
+        <w:t>to simplify access to its functionality. For user’s co</w:t>
+      </w:r>
+      <w:r>
+        <w:rPr>
+          <w:kern w:val="16"/>
+        </w:rPr>
+        <w:t>n</w:t>
+      </w:r>
+      <w:r>
+        <w:rPr>
+          <w:kern w:val="16"/>
+        </w:rPr>
+        <w:t>venience there is also a command line</w:t>
+      </w:r>
+      <w:r>
+        <w:rPr>
+          <w:kern w:val="16"/>
+        </w:rPr>
+        <w:t xml:space="preserve"> </w:t>
+      </w:r>
+      <w:r>
+        <w:rPr>
+          <w:kern w:val="16"/>
+        </w:rPr>
+        <w:t>interface, it helps to manage a PoD cluster remotely or use it in a batch mode.</w:t>
       </w:r>
     </w:p>
     <w:p>
       <w:pPr>
-        <w:pStyle w:val="FigureCaption"/>
-        <w:rPr>
-          <w:kern w:val="16"/>
-        </w:rPr>
-      </w:pPr>
-      <w:r>
-        <w:rPr>
-          <w:kern w:val="16"/>
-        </w:rPr>
-        <w:t xml:space="preserve">Figure 1: </w:t>
-      </w:r>
-      <w:r>
-        <w:rPr>
-          <w:kern w:val="16"/>
-        </w:rPr>
-        <w:t>example picture</w:t>
-      </w:r>
-      <w:r>
-        <w:rPr>
-          <w:kern w:val="16"/>
-        </w:rPr>
-        <w:t>.</w:t>
+        <w:pStyle w:val="BulletedList"/>
+        <w:tabs>
+          <w:tab w:val="clear" w:pos="389"/>
+          <w:tab w:val="num" w:pos="0"/>
+        </w:tabs>
+        <w:ind w:left="0" w:firstLine="241"/>
+        <w:rPr>
+          <w:kern w:val="16"/>
+        </w:rPr>
+      </w:pPr>
+      <w:r>
+        <w:rPr>
+          <w:b/>
+          <w:kern w:val="16"/>
+        </w:rPr>
+        <w:t>Native PROOF connections.</w:t>
+      </w:r>
+      <w:r>
+        <w:rPr>
+          <w:kern w:val="16"/>
+        </w:rPr>
+        <w:t xml:space="preserve"> Whenever poss</w:t>
+      </w:r>
+      <w:r>
+        <w:rPr>
+          <w:kern w:val="16"/>
+        </w:rPr>
+        <w:t>i</w:t>
+      </w:r>
+      <w:r>
+        <w:rPr>
+          <w:kern w:val="16"/>
+        </w:rPr>
+        <w:t>ble, PoD setups direct PROOF connections</w:t>
+      </w:r>
+      <w:r>
+        <w:rPr>
+          <w:kern w:val="16"/>
+        </w:rPr>
+        <w:t xml:space="preserve"> </w:t>
+      </w:r>
+      <w:r>
+        <w:rPr>
+          <w:kern w:val="16"/>
+        </w:rPr>
+        <w:t>between nodes. It r</w:t>
+      </w:r>
+      <w:r>
+        <w:rPr>
+          <w:kern w:val="16"/>
+        </w:rPr>
+        <w:t>e</w:t>
+      </w:r>
+      <w:r>
+        <w:rPr>
+          <w:kern w:val="16"/>
+        </w:rPr>
+        <w:t>sults in a full functional PROOF cluster. Users get native speed and the</w:t>
+      </w:r>
+      <w:r>
+        <w:rPr>
+          <w:kern w:val="16"/>
+        </w:rPr>
+        <w:t xml:space="preserve"> </w:t>
+      </w:r>
+      <w:r>
+        <w:rPr>
+          <w:kern w:val="16"/>
+        </w:rPr>
+        <w:t>whole range of PROOF features. To use native connections an i</w:t>
+      </w:r>
+      <w:r>
+        <w:rPr>
+          <w:kern w:val="16"/>
+        </w:rPr>
+        <w:t>n</w:t>
+      </w:r>
+      <w:r>
+        <w:rPr>
+          <w:kern w:val="16"/>
+        </w:rPr>
+        <w:t>coming traffic must be</w:t>
+      </w:r>
+      <w:r>
+        <w:rPr>
+          <w:kern w:val="16"/>
+        </w:rPr>
+        <w:t xml:space="preserve"> </w:t>
+      </w:r>
+      <w:r>
+        <w:rPr>
+          <w:kern w:val="16"/>
+        </w:rPr>
+        <w:t>allowed on PoD workers for a defined port. Otherwise PoD uses packet-forwarding</w:t>
+      </w:r>
+      <w:r>
+        <w:rPr>
+          <w:kern w:val="16"/>
+        </w:rPr>
+        <w:t xml:space="preserve"> </w:t>
+      </w:r>
+      <w:r>
+        <w:rPr>
+          <w:kern w:val="16"/>
+        </w:rPr>
+        <w:t>a</w:t>
+      </w:r>
+      <w:r>
+        <w:rPr>
+          <w:kern w:val="16"/>
+        </w:rPr>
+        <w:t>l</w:t>
+      </w:r>
+      <w:r>
+        <w:rPr>
+          <w:kern w:val="16"/>
+        </w:rPr>
+        <w:t>gorithms.</w:t>
       </w:r>
     </w:p>
     <w:p>
       <w:pPr>
-        <w:pStyle w:val="Heading2"/>
-      </w:pPr>
-      <w:r>
-        <w:t>Section Headings</w:t>
+        <w:pStyle w:val="BulletedList"/>
+        <w:tabs>
+          <w:tab w:val="clear" w:pos="389"/>
+          <w:tab w:val="num" w:pos="0"/>
+        </w:tabs>
+        <w:ind w:left="0" w:firstLine="241"/>
+        <w:rPr>
+          <w:kern w:val="16"/>
+        </w:rPr>
+      </w:pPr>
+      <w:r>
+        <w:rPr>
+          <w:b/>
+          <w:kern w:val="16"/>
+        </w:rPr>
+        <w:t>Packet-forwarding.</w:t>
+      </w:r>
+      <w:r>
+        <w:rPr>
+          <w:kern w:val="16"/>
+        </w:rPr>
+        <w:t xml:space="preserve"> When worker nodes are b</w:t>
+      </w:r>
+      <w:r>
+        <w:rPr>
+          <w:kern w:val="16"/>
+        </w:rPr>
+        <w:t>e</w:t>
+      </w:r>
+      <w:r>
+        <w:rPr>
+          <w:kern w:val="16"/>
+        </w:rPr>
+        <w:t>hind a firewall then PoD uses its packet</w:t>
+      </w:r>
+      <w:r>
+        <w:rPr>
+          <w:kern w:val="16"/>
+        </w:rPr>
+        <w:t>-</w:t>
+      </w:r>
+      <w:r>
+        <w:rPr>
+          <w:kern w:val="16"/>
+        </w:rPr>
+        <w:t>forwarding</w:t>
+      </w:r>
+      <w:r>
+        <w:rPr>
+          <w:kern w:val="16"/>
+        </w:rPr>
+        <w:t xml:space="preserve"> </w:t>
+      </w:r>
+      <w:r>
+        <w:rPr>
+          <w:kern w:val="16"/>
+        </w:rPr>
+        <w:t>alg</w:t>
+      </w:r>
+      <w:r>
+        <w:rPr>
+          <w:kern w:val="16"/>
+        </w:rPr>
+        <w:t>o</w:t>
+      </w:r>
+      <w:r>
+        <w:rPr>
+          <w:kern w:val="16"/>
+        </w:rPr>
+        <w:t>rithms to maintain the PROOF traffic. The alg</w:t>
+      </w:r>
+      <w:r>
+        <w:rPr>
+          <w:kern w:val="16"/>
+        </w:rPr>
+        <w:t>o</w:t>
+      </w:r>
+      <w:r>
+        <w:rPr>
+          <w:kern w:val="16"/>
+        </w:rPr>
+        <w:t>rithms are very efficient, there</w:t>
+      </w:r>
+      <w:r>
+        <w:rPr>
+          <w:kern w:val="16"/>
+        </w:rPr>
+        <w:t xml:space="preserve"> </w:t>
+      </w:r>
+      <w:r>
+        <w:rPr>
+          <w:kern w:val="16"/>
+        </w:rPr>
+        <w:t>will be no speed penalty, but some PROOF functions are li</w:t>
+      </w:r>
+      <w:r>
+        <w:rPr>
+          <w:kern w:val="16"/>
+        </w:rPr>
+        <w:t>m</w:t>
+      </w:r>
+      <w:r>
+        <w:rPr>
+          <w:kern w:val="16"/>
+        </w:rPr>
+        <w:t>ited.</w:t>
       </w:r>
     </w:p>
     <w:p>
       <w:pPr>
-        <w:pStyle w:val="BodyTextIndent"/>
-        <w:rPr>
-          <w:bCs/>
-          <w:i/>
-          <w:kern w:val="16"/>
-          <w:lang w:val="de-DE"/>
-        </w:rPr>
-      </w:pPr>
-      <w:r>
-        <w:rPr>
-          <w:kern w:val="16"/>
-        </w:rPr>
-        <w:t>Section headings should not be numbered. They should use 12</w:t>
-      </w:r>
-      <w:r>
-        <w:rPr>
-          <w:kern w:val="16"/>
-        </w:rPr>
-        <w:t> </w:t>
-      </w:r>
-      <w:r>
-        <w:rPr>
-          <w:kern w:val="16"/>
-        </w:rPr>
-        <w:t>pt bold letters a</w:t>
-      </w:r>
-      <w:r>
-        <w:rPr>
-          <w:kern w:val="16"/>
-        </w:rPr>
-        <w:t xml:space="preserve">nd be </w:t>
-      </w:r>
-      <w:r>
-        <w:rPr>
-          <w:kern w:val="16"/>
-        </w:rPr>
-        <w:t>cent</w:t>
-      </w:r>
-      <w:r>
-        <w:rPr>
-          <w:kern w:val="16"/>
-        </w:rPr>
-        <w:t>r</w:t>
-      </w:r>
-      <w:r>
-        <w:rPr>
-          <w:kern w:val="16"/>
-        </w:rPr>
-        <w:t>ed</w:t>
-      </w:r>
-      <w:r>
-        <w:rPr>
-          <w:kern w:val="16"/>
-        </w:rPr>
-        <w:t xml:space="preserve"> in the colu</w:t>
-      </w:r>
-      <w:r>
-        <w:rPr>
-          <w:kern w:val="16"/>
-        </w:rPr>
-        <w:t xml:space="preserve">mn. </w:t>
+        <w:pStyle w:val="BulletedList"/>
+        <w:tabs>
+          <w:tab w:val="clear" w:pos="389"/>
+          <w:tab w:val="num" w:pos="0"/>
+        </w:tabs>
+        <w:ind w:left="0" w:firstLine="241"/>
+        <w:rPr>
+          <w:kern w:val="16"/>
+        </w:rPr>
+      </w:pPr>
+      <w:r>
+        <w:rPr>
+          <w:b/>
+          <w:kern w:val="16"/>
+        </w:rPr>
+        <w:t>Multiuser/-core environment.</w:t>
+      </w:r>
+      <w:r>
+        <w:rPr>
+          <w:kern w:val="16"/>
+        </w:rPr>
+        <w:t xml:space="preserve"> PoD implements automatic port mapping algorithms to</w:t>
+      </w:r>
+      <w:r>
+        <w:rPr>
+          <w:kern w:val="16"/>
+        </w:rPr>
+        <w:t xml:space="preserve"> </w:t>
+      </w:r>
+      <w:r>
+        <w:rPr>
+          <w:kern w:val="16"/>
+        </w:rPr>
+        <w:t>properly handle cases when several users start PoD instances (servers/ workers) on the same</w:t>
+      </w:r>
+      <w:r>
+        <w:rPr>
+          <w:kern w:val="16"/>
+        </w:rPr>
+        <w:t xml:space="preserve"> </w:t>
+      </w:r>
+      <w:r>
+        <w:rPr>
+          <w:kern w:val="16"/>
+        </w:rPr>
+        <w:t>machine. PoD also automatically manages situations when multiple PoD workers are started</w:t>
+      </w:r>
+      <w:r>
+        <w:rPr>
+          <w:kern w:val="16"/>
+        </w:rPr>
+        <w:t xml:space="preserve"> </w:t>
+      </w:r>
+      <w:r>
+        <w:rPr>
+          <w:kern w:val="16"/>
+        </w:rPr>
+        <w:t>on the same node. Private PoD instances can't di</w:t>
+      </w:r>
+      <w:r>
+        <w:rPr>
+          <w:kern w:val="16"/>
+        </w:rPr>
+        <w:t>s</w:t>
+      </w:r>
+      <w:r>
+        <w:rPr>
+          <w:kern w:val="16"/>
+        </w:rPr>
+        <w:t>turb each other.</w:t>
       </w:r>
     </w:p>
     <w:p>
       <w:pPr>
-        <w:pStyle w:val="Heading3"/>
-        <w:rPr>
-          <w:kern w:val="16"/>
-        </w:rPr>
-      </w:pPr>
-      <w:r>
-        <w:rPr>
-          <w:kern w:val="16"/>
-        </w:rPr>
-        <w:t>Subsection Headings</w:t>
+        <w:pStyle w:val="BulletedList"/>
+        <w:tabs>
+          <w:tab w:val="clear" w:pos="389"/>
+          <w:tab w:val="num" w:pos="0"/>
+        </w:tabs>
+        <w:ind w:left="0" w:firstLine="241"/>
+        <w:rPr>
+          <w:kern w:val="16"/>
+        </w:rPr>
+      </w:pPr>
+      <w:r>
+        <w:rPr>
+          <w:b/>
+          <w:kern w:val="16"/>
+        </w:rPr>
+        <w:t>Different job managers.</w:t>
+      </w:r>
+      <w:r>
+        <w:rPr>
+          <w:kern w:val="16"/>
+        </w:rPr>
+        <w:t xml:space="preserve"> PoD supports different job managers via a plug-in system. It is a</w:t>
+      </w:r>
+      <w:r>
+        <w:rPr>
+          <w:kern w:val="16"/>
+        </w:rPr>
+        <w:t xml:space="preserve"> </w:t>
+      </w:r>
+      <w:r>
+        <w:rPr>
+          <w:kern w:val="16"/>
+        </w:rPr>
+        <w:t>very easy to extend system. PoD is currently shipped with the follo</w:t>
+      </w:r>
+      <w:r>
+        <w:rPr>
+          <w:kern w:val="16"/>
+        </w:rPr>
+        <w:t>w</w:t>
+      </w:r>
+      <w:r>
+        <w:rPr>
+          <w:kern w:val="16"/>
+        </w:rPr>
+        <w:t>ing plug-ins:</w:t>
+      </w:r>
+      <w:r>
+        <w:rPr>
+          <w:kern w:val="16"/>
+        </w:rPr>
+        <w:t xml:space="preserve"> </w:t>
+      </w:r>
+      <w:r>
+        <w:rPr>
+          <w:kern w:val="16"/>
+        </w:rPr>
+        <w:t>SSH,</w:t>
+      </w:r>
+      <w:r>
+        <w:rPr>
+          <w:kern w:val="16"/>
+        </w:rPr>
+        <w:t xml:space="preserve"> </w:t>
+      </w:r>
+      <w:r>
+        <w:rPr>
+          <w:kern w:val="16"/>
+        </w:rPr>
+        <w:t>LSF (Load Sharing Facility),</w:t>
+      </w:r>
+      <w:r>
+        <w:rPr>
+          <w:kern w:val="16"/>
+        </w:rPr>
+        <w:t xml:space="preserve"> </w:t>
+      </w:r>
+      <w:r>
+        <w:rPr>
+          <w:kern w:val="16"/>
+        </w:rPr>
+        <w:t>PBS Pro/OpenPBS/Torque (Portable Batch Sys</w:t>
+      </w:r>
+      <w:r>
+        <w:rPr>
+          <w:kern w:val="16"/>
+        </w:rPr>
+        <w:t>tem)</w:t>
+      </w:r>
+      <w:r>
+        <w:rPr>
+          <w:kern w:val="16"/>
+        </w:rPr>
+        <w:t>,</w:t>
+      </w:r>
+      <w:r>
+        <w:rPr>
+          <w:kern w:val="16"/>
+        </w:rPr>
+        <w:t xml:space="preserve"> </w:t>
+      </w:r>
+      <w:r>
+        <w:rPr>
+          <w:kern w:val="16"/>
+        </w:rPr>
+        <w:t>Grid E</w:t>
+      </w:r>
+      <w:r>
+        <w:rPr>
+          <w:kern w:val="16"/>
+        </w:rPr>
+        <w:t>n</w:t>
+      </w:r>
+      <w:r>
+        <w:rPr>
+          <w:kern w:val="16"/>
+        </w:rPr>
+        <w:t>gine (Oracle/Sun Grid E</w:t>
+      </w:r>
+      <w:r>
+        <w:rPr>
+          <w:kern w:val="16"/>
+        </w:rPr>
+        <w:t>n</w:t>
+      </w:r>
+      <w:r>
+        <w:rPr>
+          <w:kern w:val="16"/>
+        </w:rPr>
+        <w:t>gine),</w:t>
+      </w:r>
+      <w:r>
+        <w:rPr>
+          <w:kern w:val="16"/>
+        </w:rPr>
+        <w:t xml:space="preserve"> </w:t>
+      </w:r>
+      <w:r>
+        <w:rPr>
+          <w:kern w:val="16"/>
+        </w:rPr>
+        <w:t>Condor,</w:t>
+      </w:r>
+      <w:r>
+        <w:rPr>
+          <w:kern w:val="16"/>
+        </w:rPr>
+        <w:t xml:space="preserve"> </w:t>
+      </w:r>
+      <w:r>
+        <w:rPr>
+          <w:kern w:val="16"/>
+        </w:rPr>
+        <w:t>gLite</w:t>
+      </w:r>
+      <w:r>
+        <w:rPr>
+          <w:kern w:val="16"/>
+        </w:rPr>
+        <w:t>.</w:t>
       </w:r>
     </w:p>
     <w:p>
       <w:pPr>
-        <w:pStyle w:val="BodyTextIndent"/>
-        <w:rPr>
-          <w:kern w:val="16"/>
-        </w:rPr>
-      </w:pPr>
-      <w:r>
-        <w:rPr>
-          <w:kern w:val="16"/>
-        </w:rPr>
-        <w:t>Subsection headings should not be numbered. They should use 12</w:t>
-      </w:r>
-      <w:r>
-        <w:rPr>
-          <w:kern w:val="16"/>
-        </w:rPr>
-        <w:t> </w:t>
-      </w:r>
-      <w:r>
-        <w:rPr>
-          <w:kern w:val="16"/>
-        </w:rPr>
-        <w:t xml:space="preserve">pt italic letters and be </w:t>
-      </w:r>
-      <w:r>
-        <w:rPr>
-          <w:kern w:val="16"/>
-        </w:rPr>
-        <w:t>cent</w:t>
-      </w:r>
-      <w:r>
-        <w:rPr>
-          <w:kern w:val="16"/>
-        </w:rPr>
-        <w:t>r</w:t>
-      </w:r>
-      <w:r>
-        <w:rPr>
-          <w:kern w:val="16"/>
-        </w:rPr>
-        <w:t>ed</w:t>
-      </w:r>
-      <w:r>
-        <w:rPr>
-          <w:kern w:val="16"/>
-        </w:rPr>
-        <w:t xml:space="preserve"> in the co</w:t>
-      </w:r>
-      <w:r>
-        <w:rPr>
-          <w:kern w:val="16"/>
-        </w:rPr>
-        <w:t>l</w:t>
-      </w:r>
-      <w:r>
-        <w:rPr>
-          <w:kern w:val="16"/>
-        </w:rPr>
-        <w:t>umn. Subsection headings should appear directly above the text—there should never be a column break between a subheading and the following paragraph.</w:t>
+        <w:pStyle w:val="Heading2"/>
+      </w:pPr>
+      <w:r>
+        <w:lastRenderedPageBreak/>
+        <w:t>Summary</w:t>
       </w:r>
     </w:p>
     <w:p>
       <w:pPr>
-        <w:pStyle w:val="Heading2"/>
-      </w:pPr>
-      <w:r>
-        <w:t>Paragraph Text</w:t>
+        <w:ind w:firstLine="180"/>
+        <w:rPr>
+          <w:kern w:val="16"/>
+        </w:rPr>
+      </w:pPr>
+      <w:r>
+        <w:rPr>
+          <w:kern w:val="16"/>
+        </w:rPr>
+        <w:t>As PoD matures as a product, it is used more and more as a standard for setting up dynamic PROOF</w:t>
+      </w:r>
+      <w:r>
+        <w:rPr>
+          <w:kern w:val="16"/>
+        </w:rPr>
+        <w:t xml:space="preserve"> </w:t>
+      </w:r>
+      <w:r>
+        <w:rPr>
+          <w:kern w:val="16"/>
+        </w:rPr>
+        <w:t>clusters in many different institutions in HEP community. Additio</w:t>
+      </w:r>
+      <w:r>
+        <w:rPr>
+          <w:kern w:val="16"/>
+        </w:rPr>
+        <w:t>n</w:t>
+      </w:r>
+      <w:r>
+        <w:rPr>
+          <w:kern w:val="16"/>
+        </w:rPr>
+        <w:t>ally there are already several Cloud</w:t>
+      </w:r>
+      <w:r>
+        <w:rPr>
+          <w:kern w:val="16"/>
+        </w:rPr>
+        <w:t xml:space="preserve"> </w:t>
+      </w:r>
+      <w:r>
+        <w:rPr>
+          <w:kern w:val="16"/>
+        </w:rPr>
+        <w:t>based insta</w:t>
+      </w:r>
+      <w:r>
+        <w:rPr>
+          <w:kern w:val="16"/>
+        </w:rPr>
+        <w:t>l</w:t>
+      </w:r>
+      <w:r>
+        <w:rPr>
+          <w:kern w:val="16"/>
+        </w:rPr>
+        <w:t>lations, which use PoD as a PROOF cluster solution. With PoD there is no need to</w:t>
+      </w:r>
+      <w:r>
+        <w:rPr>
+          <w:kern w:val="16"/>
+        </w:rPr>
+        <w:t xml:space="preserve"> </w:t>
+      </w:r>
+      <w:r>
+        <w:rPr>
+          <w:kern w:val="16"/>
+        </w:rPr>
+        <w:t>maintain a dedicated PROOF analysis facility. PoD users create themself private dynamic PROOF</w:t>
+      </w:r>
+      <w:r>
+        <w:rPr>
+          <w:kern w:val="16"/>
+        </w:rPr>
+        <w:t xml:space="preserve"> </w:t>
+      </w:r>
+      <w:r>
+        <w:rPr>
+          <w:kern w:val="16"/>
+        </w:rPr>
+        <w:t>clusters on general purpose batch farms, Grid or Cloud systems.</w:t>
       </w:r>
     </w:p>
     <w:p>
       <w:pPr>
-        <w:pStyle w:val="BodyTextIndent"/>
-        <w:rPr>
-          <w:kern w:val="16"/>
-        </w:rPr>
-      </w:pPr>
-      <w:r>
-        <w:rPr>
-          <w:noProof/>
-          <w:kern w:val="16"/>
-          <w:lang w:val="de-DE" w:eastAsia="de-DE"/>
-        </w:rPr>
-        <w:pict>
-          <v:shapetype id="_x0000_t202" coordsize="21600,21600" o:spt="202" path="m,l,21600r21600,l21600,xe">
-            <v:stroke joinstyle="miter"/>
-            <v:path gradientshapeok="t" o:connecttype="rect"/>
-          </v:shapetype>
-          <v:shape id="_x0000_s1080" type="#_x0000_t202" style="position:absolute;left:0;text-align:left;margin-left:-1.25pt;margin-top:733.15pt;width:230.4pt;height:24.35pt;z-index:251657728;mso-wrap-edited:f;mso-position-vertical-relative:page" wrapcoords="0 0 21600 0 21600 21600 0 21600 0 0" o:allowoverlap="f" filled="f" stroked="f">
-            <v:textbox style="mso-next-textbox:#_x0000_s1080" inset="0,0,0,0">
-              <w:txbxContent>
-                <w:p>
-                  <w:pPr>
-                    <w:pStyle w:val="BodyTextIndent"/>
-                    <w:ind w:firstLine="0"/>
-                    <w:rPr>
-                      <w:kern w:val="16"/>
-                    </w:rPr>
-                  </w:pPr>
-                  <w:r>
-                    <w:rPr>
-                      <w:kern w:val="16"/>
-                    </w:rPr>
-                    <w:t>*</w:t>
-                  </w:r>
-                  <w:r>
-                    <w:t xml:space="preserve"> </w:t>
-                  </w:r>
-                  <w:r>
-                    <w:rPr>
-                      <w:kern w:val="16"/>
-                    </w:rPr>
-                    <w:t xml:space="preserve">Work supported by </w:t>
-                  </w:r>
-                  <w:r>
-                    <w:rPr>
-                      <w:kern w:val="16"/>
-                    </w:rPr>
-                    <w:t>BMBF - F¨orderkennzeichen 01AK802G (DGrid)</w:t>
-                  </w:r>
-                  <w:r>
-                    <w:rPr>
-                      <w:kern w:val="16"/>
-                    </w:rPr>
-                    <w:t>.</w:t>
-                  </w:r>
-                </w:p>
-              </w:txbxContent>
-            </v:textbox>
-            <w10:wrap type="topAndBottom" anchory="page"/>
-          </v:shape>
-        </w:pict>
-      </w:r>
-      <w:r>
-        <w:rPr>
-          <w:kern w:val="16"/>
-        </w:rPr>
-        <w:t>Paragraphs should use 10</w:t>
-      </w:r>
-      <w:r>
-        <w:rPr>
-          <w:kern w:val="16"/>
-        </w:rPr>
-        <w:t> </w:t>
-      </w:r>
-      <w:r>
-        <w:rPr>
-          <w:kern w:val="16"/>
-        </w:rPr>
-        <w:t>pt font and be justified (touch each side) in the column. The beginning of each par</w:t>
-      </w:r>
-      <w:r>
-        <w:rPr>
-          <w:kern w:val="16"/>
-        </w:rPr>
-        <w:t>a</w:t>
-      </w:r>
-      <w:r>
-        <w:rPr>
-          <w:kern w:val="16"/>
-        </w:rPr>
-        <w:t>graph should be indented approximately 3 mm (0.13 in).</w:t>
-      </w:r>
-      <w:r>
-        <w:rPr>
-          <w:kern w:val="16"/>
-        </w:rPr>
-        <w:br/>
-      </w:r>
-      <w:r>
-        <w:rPr>
-          <w:kern w:val="16"/>
-        </w:rPr>
-        <w:br/>
+        <w:ind w:firstLine="180"/>
+        <w:rPr>
+          <w:kern w:val="16"/>
+        </w:rPr>
+      </w:pPr>
+      <w:r>
+        <w:rPr>
+          <w:kern w:val="16"/>
+        </w:rPr>
+        <w:t>Upcoming versions of PoD are going to support an out-of-server user interface. Users will be able to</w:t>
+      </w:r>
+      <w:r>
+        <w:rPr>
+          <w:kern w:val="16"/>
+        </w:rPr>
+        <w:t xml:space="preserve"> </w:t>
+      </w:r>
+      <w:r>
+        <w:rPr>
+          <w:kern w:val="16"/>
+        </w:rPr>
+        <w:t>select a r</w:t>
+      </w:r>
+      <w:r>
+        <w:rPr>
+          <w:kern w:val="16"/>
+        </w:rPr>
+        <w:t>e</w:t>
+      </w:r>
+      <w:r>
+        <w:rPr>
+          <w:kern w:val="16"/>
+        </w:rPr>
+        <w:t>mote computer acting as PoD server (PROOF master). In this case PoD UI will be just a</w:t>
+      </w:r>
+      <w:r>
+        <w:rPr>
+          <w:kern w:val="16"/>
+        </w:rPr>
+        <w:t xml:space="preserve"> </w:t>
+      </w:r>
+      <w:r>
+        <w:rPr>
+          <w:kern w:val="16"/>
+        </w:rPr>
+        <w:t>lightweight control center and could run on different OS types. Also an AliEn plug-in is going to be</w:t>
+      </w:r>
+      <w:r>
+        <w:rPr>
+          <w:kern w:val="16"/>
+        </w:rPr>
+        <w:t xml:space="preserve"> </w:t>
+      </w:r>
+      <w:r>
+        <w:rPr>
+          <w:kern w:val="16"/>
+        </w:rPr>
+        <w:t>developed in collaboration with the A</w:t>
+      </w:r>
+      <w:r>
+        <w:rPr>
+          <w:kern w:val="16"/>
+        </w:rPr>
+        <w:t>L</w:t>
+      </w:r>
+      <w:r>
+        <w:rPr>
+          <w:kern w:val="16"/>
+        </w:rPr>
+        <w:t>ICE Offline team. This cooperation will help PoD to pr</w:t>
+      </w:r>
+      <w:r>
+        <w:rPr>
+          <w:kern w:val="16"/>
+        </w:rPr>
+        <w:t>o</w:t>
+      </w:r>
+      <w:r>
+        <w:rPr>
+          <w:kern w:val="16"/>
+        </w:rPr>
+        <w:t>vide a</w:t>
+      </w:r>
+      <w:r>
+        <w:rPr>
+          <w:kern w:val="16"/>
+        </w:rPr>
+        <w:t xml:space="preserve"> </w:t>
+      </w:r>
+      <w:r>
+        <w:rPr>
+          <w:kern w:val="16"/>
+        </w:rPr>
+        <w:t>fast interactive PROOF experience on the AliEn Grid.</w:t>
       </w:r>
     </w:p>
     <w:p>
@@ -854,268 +906,47 @@
         <w:pStyle w:val="Heading2"/>
       </w:pPr>
       <w:r>
-        <w:lastRenderedPageBreak/>
-        <w:t>Equations</w:t>
+        <w:t>References</w:t>
       </w:r>
     </w:p>
     <w:p>
       <w:pPr>
-        <w:pStyle w:val="BodyTextIndent"/>
-        <w:rPr>
-          <w:kern w:val="16"/>
-        </w:rPr>
-      </w:pPr>
-      <w:r>
-        <w:rPr>
-          <w:kern w:val="16"/>
-        </w:rPr>
-        <w:t>If a displayed equation needs a number, place it flush with the right margin of the column (see 1). Units should be written using the roman font, not the italic font.</w:t>
+        <w:pStyle w:val="ReferenceText"/>
+      </w:pPr>
+      <w:r>
+        <w:t>[1]</w:t>
+      </w:r>
+      <w:r>
+        <w:tab/>
+        <w:t>C. Petit-Jean-Genaz and J. Poole, “JACoW, A Se</w:t>
+      </w:r>
+      <w:r>
+        <w:t>r</w:t>
+      </w:r>
+      <w:r>
+        <w:t>vice to the Accelerator Community”, EPAC’04, L</w:t>
+      </w:r>
+      <w:r>
+        <w:t>u</w:t>
+      </w:r>
+      <w:r>
+        <w:t>cerne, July 2004, p. 249, http://www.jacow.org.</w:t>
       </w:r>
     </w:p>
     <w:p>
       <w:pPr>
-        <w:pStyle w:val="Equation"/>
-      </w:pPr>
+        <w:pStyle w:val="ReferenceText"/>
+      </w:pPr>
+      <w:r>
+        <w:t>[2]</w:t>
+      </w:r>
       <w:r>
         <w:tab/>
-      </w:r>
-      <w:r>
-        <w:rPr>
-          <w:position w:val="-30"/>
-        </w:rPr>
-        <w:object w:dxaOrig="2500" w:dyaOrig="720">
-          <v:shapetype id="_x0000_t75" coordsize="21600,21600" o:spt="75" o:preferrelative="t" path="m@4@5l@4@11@9@11@9@5xe" filled="f" stroked="f">
-            <v:stroke joinstyle="miter"/>
-            <v:formulas>
-              <v:f eqn="if lineDrawn pixelLineWidth 0"/>
-              <v:f eqn="sum @0 1 0"/>
-              <v:f eqn="sum 0 0 @1"/>
-              <v:f eqn="prod @2 1 2"/>
-              <v:f eqn="prod @3 21600 pixelWidth"/>
-              <v:f eqn="prod @3 21600 pixelHeight"/>
-              <v:f eqn="sum @0 0 1"/>
-              <v:f eqn="prod @6 1 2"/>
-              <v:f eqn="prod @7 21600 pixelWidth"/>
-              <v:f eqn="sum @8 21600 0"/>
-              <v:f eqn="prod @7 21600 pixelHeight"/>
-              <v:f eqn="sum @10 21600 0"/>
-            </v:formulas>
-            <v:path o:extrusionok="f" gradientshapeok="t" o:connecttype="rect"/>
-            <o:lock v:ext="edit" aspectratio="t"/>
-          </v:shapetype>
-          <v:shape id="_x0000_i1025" type="#_x0000_t75" style="width:130.5pt;height:39pt" o:ole="" fillcolor="window">
-            <v:imagedata r:id="rId13" o:title=""/>
-          </v:shape>
-          <o:OLEObject Type="Embed" ProgID="Equation.3" ShapeID="_x0000_i1025" DrawAspect="Content" ObjectID="_1356436517" r:id="rId14"/>
-        </w:object>
-      </w:r>
-      <w:r>
-        <w:tab/>
-      </w:r>
-      <w:r>
-        <w:t>(1)</w:t>
+        <w:t>A. Name and D. Person, Modern Editor’s Journal 25 (1997) 56.</w:t>
       </w:r>
     </w:p>
     <w:p>
       <w:pPr>
-        <w:pStyle w:val="Heading2"/>
-      </w:pPr>
-      <w:r>
-        <w:t>Figures</w:t>
-      </w:r>
-    </w:p>
-    <w:p>
-      <w:pPr>
-        <w:pStyle w:val="BodyTextIndent"/>
-        <w:rPr>
-          <w:kern w:val="16"/>
-        </w:rPr>
-      </w:pPr>
-      <w:r>
-        <w:rPr>
-          <w:kern w:val="16"/>
-        </w:rPr>
-        <w:t>Please use only the Times New Roman, Postscript Times and Symbo</w:t>
-      </w:r>
-      <w:r>
-        <w:rPr>
-          <w:kern w:val="16"/>
-        </w:rPr>
-        <w:t>l fonts within the figures. All</w:t>
-      </w:r>
-      <w:r>
-        <w:rPr>
-          <w:kern w:val="16"/>
-        </w:rPr>
-        <w:t xml:space="preserve"> figures and tables must be given sequential numbers (1, 2, 3, etc.) and have captions (10</w:t>
-      </w:r>
-      <w:r>
-        <w:rPr>
-          <w:kern w:val="16"/>
-        </w:rPr>
-        <w:t> </w:t>
-      </w:r>
-      <w:r>
-        <w:rPr>
-          <w:kern w:val="16"/>
-        </w:rPr>
-        <w:t>pt font) placed below the figures and above tables being described. Captions that are one line should be centered in the column.</w:t>
-      </w:r>
-    </w:p>
-    <w:p>
-      <w:pPr>
-        <w:pStyle w:val="Heading2"/>
-      </w:pPr>
-      <w:r>
-        <w:t>Checklist</w:t>
-      </w:r>
-    </w:p>
-    <w:p>
-      <w:pPr>
-        <w:pStyle w:val="BulletedList"/>
-        <w:keepNext/>
-        <w:tabs>
-          <w:tab w:val="clear" w:pos="389"/>
-          <w:tab w:val="num" w:pos="576"/>
-        </w:tabs>
-        <w:ind w:left="578" w:hanging="391"/>
-        <w:rPr>
-          <w:kern w:val="16"/>
-        </w:rPr>
-      </w:pPr>
-      <w:r>
-        <w:rPr>
-          <w:kern w:val="16"/>
-        </w:rPr>
-        <w:t xml:space="preserve">Use only the fonts of this template and Symbol fonts for text </w:t>
-      </w:r>
-      <w:r>
-        <w:rPr>
-          <w:kern w:val="16"/>
-        </w:rPr>
-        <w:t>–</w:t>
-      </w:r>
-      <w:r>
-        <w:rPr>
-          <w:kern w:val="16"/>
-        </w:rPr>
-        <w:t xml:space="preserve"> 10</w:t>
-      </w:r>
-      <w:r>
-        <w:rPr>
-          <w:kern w:val="16"/>
-        </w:rPr>
-        <w:t> </w:t>
-      </w:r>
-      <w:r>
-        <w:rPr>
-          <w:kern w:val="16"/>
-        </w:rPr>
-        <w:t>pt minimum.</w:t>
-      </w:r>
-    </w:p>
-    <w:p>
-      <w:pPr>
-        <w:pStyle w:val="BulletedList"/>
-        <w:tabs>
-          <w:tab w:val="clear" w:pos="389"/>
-          <w:tab w:val="num" w:pos="576"/>
-        </w:tabs>
-        <w:ind w:left="578" w:hanging="391"/>
-        <w:rPr>
-          <w:kern w:val="16"/>
-        </w:rPr>
-      </w:pPr>
-      <w:r>
-        <w:rPr>
-          <w:kern w:val="16"/>
-        </w:rPr>
-        <w:t>Text in figures should be 6</w:t>
-      </w:r>
-      <w:r>
-        <w:rPr>
-          <w:kern w:val="16"/>
-        </w:rPr>
-        <w:t> </w:t>
-      </w:r>
-      <w:r>
-        <w:rPr>
-          <w:kern w:val="16"/>
-        </w:rPr>
-        <w:t>pt minimum.</w:t>
-      </w:r>
-    </w:p>
-    <w:p>
-      <w:pPr>
-        <w:pStyle w:val="BulletedList"/>
-        <w:tabs>
-          <w:tab w:val="clear" w:pos="389"/>
-          <w:tab w:val="num" w:pos="576"/>
-        </w:tabs>
-        <w:ind w:left="576" w:hanging="389"/>
-        <w:rPr>
-          <w:kern w:val="16"/>
-        </w:rPr>
-      </w:pPr>
-      <w:r>
-        <w:rPr>
-          <w:kern w:val="16"/>
-        </w:rPr>
-        <w:t>Check the size of the PostScript (clearly under 8 MByte)</w:t>
-      </w:r>
-      <w:r>
-        <w:rPr>
-          <w:kern w:val="16"/>
-        </w:rPr>
-        <w:t>.</w:t>
-      </w:r>
-    </w:p>
-    <w:p>
-      <w:pPr>
-        <w:pStyle w:val="Heading2"/>
-      </w:pPr>
-      <w:r>
-        <w:t>References</w:t>
-      </w:r>
-    </w:p>
-    <w:p>
-      <w:pPr>
-        <w:pStyle w:val="ReferenceText"/>
-      </w:pPr>
-      <w:r>
-        <w:t>[1]</w:t>
-      </w:r>
-      <w:r>
-        <w:tab/>
-        <w:t>C. Petit-Jean-Genaz and J. Poole, “JACoW, A Se</w:t>
-      </w:r>
-      <w:r>
-        <w:t>r</w:t>
-      </w:r>
-      <w:r>
-        <w:t>vice to the Accelerator Community”, EPAC’04, L</w:t>
-      </w:r>
-      <w:r>
-        <w:t>u</w:t>
-      </w:r>
-      <w:r>
-        <w:t>cerne, July 2004, p. 249, http://www.jacow.org.</w:t>
-      </w:r>
-    </w:p>
-    <w:p>
-      <w:pPr>
-        <w:pStyle w:val="ReferenceText"/>
-      </w:pPr>
-      <w:r>
-        <w:t>[2]</w:t>
-      </w:r>
-      <w:r>
-        <w:tab/>
-        <w:t>A. Name and D. Person, Modern Editor’s Journal 25 (1997) 56.</w:t>
-      </w:r>
-    </w:p>
-    <w:p>
-      <w:pPr>
         <w:pStyle w:val="ReferenceText"/>
       </w:pPr>
       <w:r>
@@ -1125,14 +956,6 @@
         <w:tab/>
         <w:t>A.N. Other, “A Very Interesting Paper”, EPAC’96, Sitges, June 1996, p. 7984.</w:t>
       </w:r>
-    </w:p>
-    <w:p>
-      <w:pPr>
-        <w:rPr>
-          <w:rFonts w:ascii="Times New Roman" w:hAnsi="Times New Roman"/>
-          <w:kern w:val="16"/>
-        </w:rPr>
-      </w:pPr>
     </w:p>
     <w:p>
       <w:pPr>
@@ -1539,6 +1362,118 @@
     </w:lvl>
   </w:abstractNum>
   <w:abstractNum w:abstractNumId="11">
+    <w:nsid w:val="09867A82"/>
+    <w:multiLevelType w:val="hybridMultilevel"/>
+    <w:tmpl w:val="64347D98"/>
+    <w:lvl w:ilvl="0" w:tplc="8B8266CE">
+      <w:numFmt w:val="bullet"/>
+      <w:lvlText w:val="•"/>
+      <w:lvlJc w:val="left"/>
+      <w:pPr>
+        <w:ind w:left="936" w:hanging="360"/>
+      </w:pPr>
+      <w:rPr>
+        <w:rFonts w:ascii="Times New Roman" w:eastAsia="Times New Roman" w:hAnsi="Times New Roman" w:cs="Times New Roman" w:hint="default"/>
+      </w:rPr>
+    </w:lvl>
+    <w:lvl w:ilvl="1" w:tplc="04090003" w:tentative="1">
+      <w:start w:val="1"/>
+      <w:numFmt w:val="bullet"/>
+      <w:lvlText w:val="o"/>
+      <w:lvlJc w:val="left"/>
+      <w:pPr>
+        <w:ind w:left="1656" w:hanging="360"/>
+      </w:pPr>
+      <w:rPr>
+        <w:rFonts w:ascii="Courier New" w:hAnsi="Courier New" w:cs="Courier New" w:hint="default"/>
+      </w:rPr>
+    </w:lvl>
+    <w:lvl w:ilvl="2" w:tplc="04090005" w:tentative="1">
+      <w:start w:val="1"/>
+      <w:numFmt w:val="bullet"/>
+      <w:lvlText w:val=""/>
+      <w:lvlJc w:val="left"/>
+      <w:pPr>
+        <w:ind w:left="2376" w:hanging="360"/>
+      </w:pPr>
+      <w:rPr>
+        <w:rFonts w:ascii="Wingdings" w:hAnsi="Wingdings" w:hint="default"/>
+      </w:rPr>
+    </w:lvl>
+    <w:lvl w:ilvl="3" w:tplc="04090001" w:tentative="1">
+      <w:start w:val="1"/>
+      <w:numFmt w:val="bullet"/>
+      <w:lvlText w:val=""/>
+      <w:lvlJc w:val="left"/>
+      <w:pPr>
+        <w:ind w:left="3096" w:hanging="360"/>
+      </w:pPr>
+      <w:rPr>
+        <w:rFonts w:ascii="Symbol" w:hAnsi="Symbol" w:hint="default"/>
+      </w:rPr>
+    </w:lvl>
+    <w:lvl w:ilvl="4" w:tplc="04090003" w:tentative="1">
+      <w:start w:val="1"/>
+      <w:numFmt w:val="bullet"/>
+      <w:lvlText w:val="o"/>
+      <w:lvlJc w:val="left"/>
+      <w:pPr>
+        <w:ind w:left="3816" w:hanging="360"/>
+      </w:pPr>
+      <w:rPr>
+        <w:rFonts w:ascii="Courier New" w:hAnsi="Courier New" w:cs="Courier New" w:hint="default"/>
+      </w:rPr>
+    </w:lvl>
+    <w:lvl w:ilvl="5" w:tplc="04090005" w:tentative="1">
+      <w:start w:val="1"/>
+      <w:numFmt w:val="bullet"/>
+      <w:lvlText w:val=""/>
+      <w:lvlJc w:val="left"/>
+      <w:pPr>
+        <w:ind w:left="4536" w:hanging="360"/>
+      </w:pPr>
+      <w:rPr>
+        <w:rFonts w:ascii="Wingdings" w:hAnsi="Wingdings" w:hint="default"/>
+      </w:rPr>
+    </w:lvl>
+    <w:lvl w:ilvl="6" w:tplc="04090001" w:tentative="1">
+      <w:start w:val="1"/>
+      <w:numFmt w:val="bullet"/>
+      <w:lvlText w:val=""/>
+      <w:lvlJc w:val="left"/>
+      <w:pPr>
+        <w:ind w:left="5256" w:hanging="360"/>
+      </w:pPr>
+      <w:rPr>
+        <w:rFonts w:ascii="Symbol" w:hAnsi="Symbol" w:hint="default"/>
+      </w:rPr>
+    </w:lvl>
+    <w:lvl w:ilvl="7" w:tplc="04090003" w:tentative="1">
+      <w:start w:val="1"/>
+      <w:numFmt w:val="bullet"/>
+      <w:lvlText w:val="o"/>
+      <w:lvlJc w:val="left"/>
+      <w:pPr>
+        <w:ind w:left="5976" w:hanging="360"/>
+      </w:pPr>
+      <w:rPr>
+        <w:rFonts w:ascii="Courier New" w:hAnsi="Courier New" w:cs="Courier New" w:hint="default"/>
+      </w:rPr>
+    </w:lvl>
+    <w:lvl w:ilvl="8" w:tplc="04090005" w:tentative="1">
+      <w:start w:val="1"/>
+      <w:numFmt w:val="bullet"/>
+      <w:lvlText w:val=""/>
+      <w:lvlJc w:val="left"/>
+      <w:pPr>
+        <w:ind w:left="6696" w:hanging="360"/>
+      </w:pPr>
+      <w:rPr>
+        <w:rFonts w:ascii="Wingdings" w:hAnsi="Wingdings" w:hint="default"/>
+      </w:rPr>
+    </w:lvl>
+  </w:abstractNum>
+  <w:abstractNum w:abstractNumId="12">
     <w:nsid w:val="11324CD7"/>
     <w:multiLevelType w:val="hybridMultilevel"/>
     <w:tmpl w:val="0C5A38BE"/>
@@ -1679,7 +1614,120 @@
       </w:rPr>
     </w:lvl>
   </w:abstractNum>
-  <w:abstractNum w:abstractNumId="12">
+  <w:abstractNum w:abstractNumId="13">
+    <w:nsid w:val="215C0111"/>
+    <w:multiLevelType w:val="hybridMultilevel"/>
+    <w:tmpl w:val="09D8F4E8"/>
+    <w:lvl w:ilvl="0" w:tplc="04090001">
+      <w:start w:val="1"/>
+      <w:numFmt w:val="bullet"/>
+      <w:lvlText w:val=""/>
+      <w:lvlJc w:val="left"/>
+      <w:pPr>
+        <w:ind w:left="1296" w:hanging="360"/>
+      </w:pPr>
+      <w:rPr>
+        <w:rFonts w:ascii="Symbol" w:hAnsi="Symbol" w:hint="default"/>
+      </w:rPr>
+    </w:lvl>
+    <w:lvl w:ilvl="1" w:tplc="04090003" w:tentative="1">
+      <w:start w:val="1"/>
+      <w:numFmt w:val="bullet"/>
+      <w:lvlText w:val="o"/>
+      <w:lvlJc w:val="left"/>
+      <w:pPr>
+        <w:ind w:left="2016" w:hanging="360"/>
+      </w:pPr>
+      <w:rPr>
+        <w:rFonts w:ascii="Courier New" w:hAnsi="Courier New" w:cs="Courier New" w:hint="default"/>
+      </w:rPr>
+    </w:lvl>
+    <w:lvl w:ilvl="2" w:tplc="04090005" w:tentative="1">
+      <w:start w:val="1"/>
+      <w:numFmt w:val="bullet"/>
+      <w:lvlText w:val=""/>
+      <w:lvlJc w:val="left"/>
+      <w:pPr>
+        <w:ind w:left="2736" w:hanging="360"/>
+      </w:pPr>
+      <w:rPr>
+        <w:rFonts w:ascii="Wingdings" w:hAnsi="Wingdings" w:hint="default"/>
+      </w:rPr>
+    </w:lvl>
+    <w:lvl w:ilvl="3" w:tplc="04090001" w:tentative="1">
+      <w:start w:val="1"/>
+      <w:numFmt w:val="bullet"/>
+      <w:lvlText w:val=""/>
+      <w:lvlJc w:val="left"/>
+      <w:pPr>
+        <w:ind w:left="3456" w:hanging="360"/>
+      </w:pPr>
+      <w:rPr>
+        <w:rFonts w:ascii="Symbol" w:hAnsi="Symbol" w:hint="default"/>
+      </w:rPr>
+    </w:lvl>
+    <w:lvl w:ilvl="4" w:tplc="04090003" w:tentative="1">
+      <w:start w:val="1"/>
+      <w:numFmt w:val="bullet"/>
+      <w:lvlText w:val="o"/>
+      <w:lvlJc w:val="left"/>
+      <w:pPr>
+        <w:ind w:left="4176" w:hanging="360"/>
+      </w:pPr>
+      <w:rPr>
+        <w:rFonts w:ascii="Courier New" w:hAnsi="Courier New" w:cs="Courier New" w:hint="default"/>
+      </w:rPr>
+    </w:lvl>
+    <w:lvl w:ilvl="5" w:tplc="04090005" w:tentative="1">
+      <w:start w:val="1"/>
+      <w:numFmt w:val="bullet"/>
+      <w:lvlText w:val=""/>
+      <w:lvlJc w:val="left"/>
+      <w:pPr>
+        <w:ind w:left="4896" w:hanging="360"/>
+      </w:pPr>
+      <w:rPr>
+        <w:rFonts w:ascii="Wingdings" w:hAnsi="Wingdings" w:hint="default"/>
+      </w:rPr>
+    </w:lvl>
+    <w:lvl w:ilvl="6" w:tplc="04090001" w:tentative="1">
+      <w:start w:val="1"/>
+      <w:numFmt w:val="bullet"/>
+      <w:lvlText w:val=""/>
+      <w:lvlJc w:val="left"/>
+      <w:pPr>
+        <w:ind w:left="5616" w:hanging="360"/>
+      </w:pPr>
+      <w:rPr>
+        <w:rFonts w:ascii="Symbol" w:hAnsi="Symbol" w:hint="default"/>
+      </w:rPr>
+    </w:lvl>
+    <w:lvl w:ilvl="7" w:tplc="04090003" w:tentative="1">
+      <w:start w:val="1"/>
+      <w:numFmt w:val="bullet"/>
+      <w:lvlText w:val="o"/>
+      <w:lvlJc w:val="left"/>
+      <w:pPr>
+        <w:ind w:left="6336" w:hanging="360"/>
+      </w:pPr>
+      <w:rPr>
+        <w:rFonts w:ascii="Courier New" w:hAnsi="Courier New" w:cs="Courier New" w:hint="default"/>
+      </w:rPr>
+    </w:lvl>
+    <w:lvl w:ilvl="8" w:tplc="04090005" w:tentative="1">
+      <w:start w:val="1"/>
+      <w:numFmt w:val="bullet"/>
+      <w:lvlText w:val=""/>
+      <w:lvlJc w:val="left"/>
+      <w:pPr>
+        <w:ind w:left="7056" w:hanging="360"/>
+      </w:pPr>
+      <w:rPr>
+        <w:rFonts w:ascii="Wingdings" w:hAnsi="Wingdings" w:hint="default"/>
+      </w:rPr>
+    </w:lvl>
+  </w:abstractNum>
+  <w:abstractNum w:abstractNumId="14">
     <w:nsid w:val="21EA3E2E"/>
     <w:multiLevelType w:val="multilevel"/>
     <w:tmpl w:val="40C67522"/>
@@ -1819,7 +1867,231 @@
       </w:rPr>
     </w:lvl>
   </w:abstractNum>
-  <w:abstractNum w:abstractNumId="13">
+  <w:abstractNum w:abstractNumId="15">
+    <w:nsid w:val="25E2132A"/>
+    <w:multiLevelType w:val="hybridMultilevel"/>
+    <w:tmpl w:val="11344004"/>
+    <w:lvl w:ilvl="0" w:tplc="8B8266CE">
+      <w:numFmt w:val="bullet"/>
+      <w:lvlText w:val="•"/>
+      <w:lvlJc w:val="left"/>
+      <w:pPr>
+        <w:ind w:left="-72" w:hanging="360"/>
+      </w:pPr>
+      <w:rPr>
+        <w:rFonts w:ascii="Times New Roman" w:eastAsia="Times New Roman" w:hAnsi="Times New Roman" w:cs="Times New Roman" w:hint="default"/>
+      </w:rPr>
+    </w:lvl>
+    <w:lvl w:ilvl="1" w:tplc="04090003">
+      <w:start w:val="1"/>
+      <w:numFmt w:val="bullet"/>
+      <w:lvlText w:val="o"/>
+      <w:lvlJc w:val="left"/>
+      <w:pPr>
+        <w:ind w:left="432" w:hanging="360"/>
+      </w:pPr>
+      <w:rPr>
+        <w:rFonts w:ascii="Courier New" w:hAnsi="Courier New" w:cs="Courier New" w:hint="default"/>
+      </w:rPr>
+    </w:lvl>
+    <w:lvl w:ilvl="2" w:tplc="04090005" w:tentative="1">
+      <w:start w:val="1"/>
+      <w:numFmt w:val="bullet"/>
+      <w:lvlText w:val=""/>
+      <w:lvlJc w:val="left"/>
+      <w:pPr>
+        <w:ind w:left="1152" w:hanging="360"/>
+      </w:pPr>
+      <w:rPr>
+        <w:rFonts w:ascii="Wingdings" w:hAnsi="Wingdings" w:hint="default"/>
+      </w:rPr>
+    </w:lvl>
+    <w:lvl w:ilvl="3" w:tplc="04090001" w:tentative="1">
+      <w:start w:val="1"/>
+      <w:numFmt w:val="bullet"/>
+      <w:lvlText w:val=""/>
+      <w:lvlJc w:val="left"/>
+      <w:pPr>
+        <w:ind w:left="1872" w:hanging="360"/>
+      </w:pPr>
+      <w:rPr>
+        <w:rFonts w:ascii="Symbol" w:hAnsi="Symbol" w:hint="default"/>
+      </w:rPr>
+    </w:lvl>
+    <w:lvl w:ilvl="4" w:tplc="04090003" w:tentative="1">
+      <w:start w:val="1"/>
+      <w:numFmt w:val="bullet"/>
+      <w:lvlText w:val="o"/>
+      <w:lvlJc w:val="left"/>
+      <w:pPr>
+        <w:ind w:left="2592" w:hanging="360"/>
+      </w:pPr>
+      <w:rPr>
+        <w:rFonts w:ascii="Courier New" w:hAnsi="Courier New" w:cs="Courier New" w:hint="default"/>
+      </w:rPr>
+    </w:lvl>
+    <w:lvl w:ilvl="5" w:tplc="04090005" w:tentative="1">
+      <w:start w:val="1"/>
+      <w:numFmt w:val="bullet"/>
+      <w:lvlText w:val=""/>
+      <w:lvlJc w:val="left"/>
+      <w:pPr>
+        <w:ind w:left="3312" w:hanging="360"/>
+      </w:pPr>
+      <w:rPr>
+        <w:rFonts w:ascii="Wingdings" w:hAnsi="Wingdings" w:hint="default"/>
+      </w:rPr>
+    </w:lvl>
+    <w:lvl w:ilvl="6" w:tplc="04090001" w:tentative="1">
+      <w:start w:val="1"/>
+      <w:numFmt w:val="bullet"/>
+      <w:lvlText w:val=""/>
+      <w:lvlJc w:val="left"/>
+      <w:pPr>
+        <w:ind w:left="4032" w:hanging="360"/>
+      </w:pPr>
+      <w:rPr>
+        <w:rFonts w:ascii="Symbol" w:hAnsi="Symbol" w:hint="default"/>
+      </w:rPr>
+    </w:lvl>
+    <w:lvl w:ilvl="7" w:tplc="04090003" w:tentative="1">
+      <w:start w:val="1"/>
+      <w:numFmt w:val="bullet"/>
+      <w:lvlText w:val="o"/>
+      <w:lvlJc w:val="left"/>
+      <w:pPr>
+        <w:ind w:left="4752" w:hanging="360"/>
+      </w:pPr>
+      <w:rPr>
+        <w:rFonts w:ascii="Courier New" w:hAnsi="Courier New" w:cs="Courier New" w:hint="default"/>
+      </w:rPr>
+    </w:lvl>
+    <w:lvl w:ilvl="8" w:tplc="04090005" w:tentative="1">
+      <w:start w:val="1"/>
+      <w:numFmt w:val="bullet"/>
+      <w:lvlText w:val=""/>
+      <w:lvlJc w:val="left"/>
+      <w:pPr>
+        <w:ind w:left="5472" w:hanging="360"/>
+      </w:pPr>
+      <w:rPr>
+        <w:rFonts w:ascii="Wingdings" w:hAnsi="Wingdings" w:hint="default"/>
+      </w:rPr>
+    </w:lvl>
+  </w:abstractNum>
+  <w:abstractNum w:abstractNumId="16">
+    <w:nsid w:val="4EFE39C5"/>
+    <w:multiLevelType w:val="hybridMultilevel"/>
+    <w:tmpl w:val="D68EC264"/>
+    <w:lvl w:ilvl="0" w:tplc="8B8266CE">
+      <w:numFmt w:val="bullet"/>
+      <w:lvlText w:val="•"/>
+      <w:lvlJc w:val="left"/>
+      <w:pPr>
+        <w:ind w:left="1116" w:hanging="360"/>
+      </w:pPr>
+      <w:rPr>
+        <w:rFonts w:ascii="Times New Roman" w:eastAsia="Times New Roman" w:hAnsi="Times New Roman" w:cs="Times New Roman" w:hint="default"/>
+      </w:rPr>
+    </w:lvl>
+    <w:lvl w:ilvl="1" w:tplc="04090003" w:tentative="1">
+      <w:start w:val="1"/>
+      <w:numFmt w:val="bullet"/>
+      <w:lvlText w:val="o"/>
+      <w:lvlJc w:val="left"/>
+      <w:pPr>
+        <w:ind w:left="1620" w:hanging="360"/>
+      </w:pPr>
+      <w:rPr>
+        <w:rFonts w:ascii="Courier New" w:hAnsi="Courier New" w:cs="Courier New" w:hint="default"/>
+      </w:rPr>
+    </w:lvl>
+    <w:lvl w:ilvl="2" w:tplc="04090005" w:tentative="1">
+      <w:start w:val="1"/>
+      <w:numFmt w:val="bullet"/>
+      <w:lvlText w:val=""/>
+      <w:lvlJc w:val="left"/>
+      <w:pPr>
+        <w:ind w:left="2340" w:hanging="360"/>
+      </w:pPr>
+      <w:rPr>
+        <w:rFonts w:ascii="Wingdings" w:hAnsi="Wingdings" w:hint="default"/>
+      </w:rPr>
+    </w:lvl>
+    <w:lvl w:ilvl="3" w:tplc="04090001" w:tentative="1">
+      <w:start w:val="1"/>
+      <w:numFmt w:val="bullet"/>
+      <w:lvlText w:val=""/>
+      <w:lvlJc w:val="left"/>
+      <w:pPr>
+        <w:ind w:left="3060" w:hanging="360"/>
+      </w:pPr>
+      <w:rPr>
+        <w:rFonts w:ascii="Symbol" w:hAnsi="Symbol" w:hint="default"/>
+      </w:rPr>
+    </w:lvl>
+    <w:lvl w:ilvl="4" w:tplc="04090003" w:tentative="1">
+      <w:start w:val="1"/>
+      <w:numFmt w:val="bullet"/>
+      <w:lvlText w:val="o"/>
+      <w:lvlJc w:val="left"/>
+      <w:pPr>
+        <w:ind w:left="3780" w:hanging="360"/>
+      </w:pPr>
+      <w:rPr>
+        <w:rFonts w:ascii="Courier New" w:hAnsi="Courier New" w:cs="Courier New" w:hint="default"/>
+      </w:rPr>
+    </w:lvl>
+    <w:lvl w:ilvl="5" w:tplc="04090005" w:tentative="1">
+      <w:start w:val="1"/>
+      <w:numFmt w:val="bullet"/>
+      <w:lvlText w:val=""/>
+      <w:lvlJc w:val="left"/>
+      <w:pPr>
+        <w:ind w:left="4500" w:hanging="360"/>
+      </w:pPr>
+      <w:rPr>
+        <w:rFonts w:ascii="Wingdings" w:hAnsi="Wingdings" w:hint="default"/>
+      </w:rPr>
+    </w:lvl>
+    <w:lvl w:ilvl="6" w:tplc="04090001" w:tentative="1">
+      <w:start w:val="1"/>
+      <w:numFmt w:val="bullet"/>
+      <w:lvlText w:val=""/>
+      <w:lvlJc w:val="left"/>
+      <w:pPr>
+        <w:ind w:left="5220" w:hanging="360"/>
+      </w:pPr>
+      <w:rPr>
+        <w:rFonts w:ascii="Symbol" w:hAnsi="Symbol" w:hint="default"/>
+      </w:rPr>
+    </w:lvl>
+    <w:lvl w:ilvl="7" w:tplc="04090003" w:tentative="1">
+      <w:start w:val="1"/>
+      <w:numFmt w:val="bullet"/>
+      <w:lvlText w:val="o"/>
+      <w:lvlJc w:val="left"/>
+      <w:pPr>
+        <w:ind w:left="5940" w:hanging="360"/>
+      </w:pPr>
+      <w:rPr>
+        <w:rFonts w:ascii="Courier New" w:hAnsi="Courier New" w:cs="Courier New" w:hint="default"/>
+      </w:rPr>
+    </w:lvl>
+    <w:lvl w:ilvl="8" w:tplc="04090005" w:tentative="1">
+      <w:start w:val="1"/>
+      <w:numFmt w:val="bullet"/>
+      <w:lvlText w:val=""/>
+      <w:lvlJc w:val="left"/>
+      <w:pPr>
+        <w:ind w:left="6660" w:hanging="360"/>
+      </w:pPr>
+      <w:rPr>
+        <w:rFonts w:ascii="Wingdings" w:hAnsi="Wingdings" w:hint="default"/>
+      </w:rPr>
+    </w:lvl>
+  </w:abstractNum>
+  <w:abstractNum w:abstractNumId="17">
     <w:nsid w:val="5C1427A8"/>
     <w:multiLevelType w:val="hybridMultilevel"/>
     <w:tmpl w:val="2F24EF84"/>
@@ -1922,14 +2194,126 @@
       </w:pPr>
     </w:lvl>
   </w:abstractNum>
+  <w:abstractNum w:abstractNumId="18">
+    <w:nsid w:val="5DB824F0"/>
+    <w:multiLevelType w:val="hybridMultilevel"/>
+    <w:tmpl w:val="95264F94"/>
+    <w:lvl w:ilvl="0" w:tplc="8B8266CE">
+      <w:numFmt w:val="bullet"/>
+      <w:lvlText w:val="•"/>
+      <w:lvlJc w:val="left"/>
+      <w:pPr>
+        <w:ind w:left="1123" w:hanging="360"/>
+      </w:pPr>
+      <w:rPr>
+        <w:rFonts w:ascii="Times New Roman" w:eastAsia="Times New Roman" w:hAnsi="Times New Roman" w:cs="Times New Roman" w:hint="default"/>
+      </w:rPr>
+    </w:lvl>
+    <w:lvl w:ilvl="1" w:tplc="04090003" w:tentative="1">
+      <w:start w:val="1"/>
+      <w:numFmt w:val="bullet"/>
+      <w:lvlText w:val="o"/>
+      <w:lvlJc w:val="left"/>
+      <w:pPr>
+        <w:ind w:left="1627" w:hanging="360"/>
+      </w:pPr>
+      <w:rPr>
+        <w:rFonts w:ascii="Courier New" w:hAnsi="Courier New" w:cs="Courier New" w:hint="default"/>
+      </w:rPr>
+    </w:lvl>
+    <w:lvl w:ilvl="2" w:tplc="04090005" w:tentative="1">
+      <w:start w:val="1"/>
+      <w:numFmt w:val="bullet"/>
+      <w:lvlText w:val=""/>
+      <w:lvlJc w:val="left"/>
+      <w:pPr>
+        <w:ind w:left="2347" w:hanging="360"/>
+      </w:pPr>
+      <w:rPr>
+        <w:rFonts w:ascii="Wingdings" w:hAnsi="Wingdings" w:hint="default"/>
+      </w:rPr>
+    </w:lvl>
+    <w:lvl w:ilvl="3" w:tplc="04090001" w:tentative="1">
+      <w:start w:val="1"/>
+      <w:numFmt w:val="bullet"/>
+      <w:lvlText w:val=""/>
+      <w:lvlJc w:val="left"/>
+      <w:pPr>
+        <w:ind w:left="3067" w:hanging="360"/>
+      </w:pPr>
+      <w:rPr>
+        <w:rFonts w:ascii="Symbol" w:hAnsi="Symbol" w:hint="default"/>
+      </w:rPr>
+    </w:lvl>
+    <w:lvl w:ilvl="4" w:tplc="04090003" w:tentative="1">
+      <w:start w:val="1"/>
+      <w:numFmt w:val="bullet"/>
+      <w:lvlText w:val="o"/>
+      <w:lvlJc w:val="left"/>
+      <w:pPr>
+        <w:ind w:left="3787" w:hanging="360"/>
+      </w:pPr>
+      <w:rPr>
+        <w:rFonts w:ascii="Courier New" w:hAnsi="Courier New" w:cs="Courier New" w:hint="default"/>
+      </w:rPr>
+    </w:lvl>
+    <w:lvl w:ilvl="5" w:tplc="04090005" w:tentative="1">
+      <w:start w:val="1"/>
+      <w:numFmt w:val="bullet"/>
+      <w:lvlText w:val=""/>
+      <w:lvlJc w:val="left"/>
+      <w:pPr>
+        <w:ind w:left="4507" w:hanging="360"/>
+      </w:pPr>
+      <w:rPr>
+        <w:rFonts w:ascii="Wingdings" w:hAnsi="Wingdings" w:hint="default"/>
+      </w:rPr>
+    </w:lvl>
+    <w:lvl w:ilvl="6" w:tplc="04090001" w:tentative="1">
+      <w:start w:val="1"/>
+      <w:numFmt w:val="bullet"/>
+      <w:lvlText w:val=""/>
+      <w:lvlJc w:val="left"/>
+      <w:pPr>
+        <w:ind w:left="5227" w:hanging="360"/>
+      </w:pPr>
+      <w:rPr>
+        <w:rFonts w:ascii="Symbol" w:hAnsi="Symbol" w:hint="default"/>
+      </w:rPr>
+    </w:lvl>
+    <w:lvl w:ilvl="7" w:tplc="04090003" w:tentative="1">
+      <w:start w:val="1"/>
+      <w:numFmt w:val="bullet"/>
+      <w:lvlText w:val="o"/>
+      <w:lvlJc w:val="left"/>
+      <w:pPr>
+        <w:ind w:left="5947" w:hanging="360"/>
+      </w:pPr>
+      <w:rPr>
+        <w:rFonts w:ascii="Courier New" w:hAnsi="Courier New" w:cs="Courier New" w:hint="default"/>
+      </w:rPr>
+    </w:lvl>
+    <w:lvl w:ilvl="8" w:tplc="04090005" w:tentative="1">
+      <w:start w:val="1"/>
+      <w:numFmt w:val="bullet"/>
+      <w:lvlText w:val=""/>
+      <w:lvlJc w:val="left"/>
+      <w:pPr>
+        <w:ind w:left="6667" w:hanging="360"/>
+      </w:pPr>
+      <w:rPr>
+        <w:rFonts w:ascii="Wingdings" w:hAnsi="Wingdings" w:hint="default"/>
+      </w:rPr>
+    </w:lvl>
+  </w:abstractNum>
   <w:num w:numId="1">
-    <w:abstractNumId w:val="13"/>
+    <w:abstractNumId w:val="17"/>
   </w:num>
   <w:num w:numId="2">
-    <w:abstractNumId w:val="11"/>
+    <w:abstractNumId w:val="12"/>
   </w:num>
   <w:num w:numId="3">
-    <w:abstractNumId w:val="12"/>
+    <w:abstractNumId w:val="14"/>
   </w:num>
   <w:num w:numId="4">
     <w:abstractNumId w:val="9"/>
@@ -1963,6 +2347,21 @@
   </w:num>
   <w:num w:numId="14">
     <w:abstractNumId w:val="10"/>
+  </w:num>
+  <w:num w:numId="15">
+    <w:abstractNumId w:val="13"/>
+  </w:num>
+  <w:num w:numId="16">
+    <w:abstractNumId w:val="11"/>
+  </w:num>
+  <w:num w:numId="17">
+    <w:abstractNumId w:val="18"/>
+  </w:num>
+  <w:num w:numId="18">
+    <w:abstractNumId w:val="15"/>
+  </w:num>
+  <w:num w:numId="19">
+    <w:abstractNumId w:val="16"/>
   </w:num>
 </w:numbering>
 </file>
@@ -2521,6 +2920,17 @@
       <w:lang w:val="en-GB" w:eastAsia="en-US" w:bidi="ar-SA"/>
     </w:rPr>
   </w:style>
+  <w:style w:type="paragraph" w:styleId="ListParagraph">
+    <w:name w:val="List Paragraph"/>
+    <w:basedOn w:val="Normal"/>
+    <w:uiPriority w:val="34"/>
+    <w:qFormat/>
+    <w:rsid w:val="00453C8A"/>
+    <w:pPr>
+      <w:ind w:left="720"/>
+      <w:contextualSpacing/>
+    </w:pPr>
+  </w:style>
 </w:styles>
 </file>
 

--- a/GSIAnnRep/2010/PoD_GSIRep2010.docx
+++ b/GSIAnnRep/2010/PoD_GSIRep2010.docx
@@ -57,13 +57,43 @@
       </w:pPr>
       <w:r>
         <w:lastRenderedPageBreak/>
-        <w:t>PROOF is an extension of ROOT enabling interactive analysis of large sets of files in parallel on clusters of computers. Normally users get PROOF provided by a</w:t>
+        <w:t>PROOF</w:t>
+      </w:r>
+      <w:r>
+        <w:t xml:space="preserve"> [1]</w:t>
+      </w:r>
+      <w:r>
+        <w:t xml:space="preserve"> is an extension of ROOT</w:t>
+      </w:r>
+      <w:r>
+        <w:t xml:space="preserve"> [2]</w:t>
+      </w:r>
+      <w:r>
+        <w:t xml:space="preserve"> enabling i</w:t>
+      </w:r>
+      <w:r>
+        <w:t>n</w:t>
+      </w:r>
+      <w:r>
+        <w:t>teractive analysis of large sets of files in parallel on clu</w:t>
+      </w:r>
+      <w:r>
+        <w:t>s</w:t>
+      </w:r>
+      <w:r>
+        <w:t>ters of computers. Normally users get PROOF provided by a</w:t>
       </w:r>
       <w:r>
         <w:t>d</w:t>
       </w:r>
       <w:r>
-        <w:t>ministrators as a pre-installed shared cluster. To avoid certain disadvantages of “static” PROOF clusters PoD has been developed.</w:t>
+        <w:t>ministrators as a pre-installed shared cluster. To avoid certain disadvantages of “static” PROOF clusters PoD</w:t>
+      </w:r>
+      <w:r>
+        <w:t xml:space="preserve"> [3]</w:t>
+      </w:r>
+      <w:r>
+        <w:t xml:space="preserve"> has been developed.</w:t>
       </w:r>
     </w:p>
     <w:p>
@@ -714,235 +744,371 @@
       </w:pPr>
       <w:r>
         <w:lastRenderedPageBreak/>
-        <w:t>Summary</w:t>
+        <w:t>Use case</w:t>
       </w:r>
     </w:p>
     <w:p>
       <w:pPr>
-        <w:ind w:firstLine="180"/>
-        <w:rPr>
-          <w:kern w:val="16"/>
-        </w:rPr>
-      </w:pPr>
-      <w:r>
-        <w:rPr>
-          <w:kern w:val="16"/>
-        </w:rPr>
-        <w:t>As PoD matures as a product, it is used more and more as a standard for setting up dynamic PROOF</w:t>
-      </w:r>
-      <w:r>
-        <w:rPr>
-          <w:kern w:val="16"/>
-        </w:rPr>
-        <w:t xml:space="preserve"> </w:t>
-      </w:r>
-      <w:r>
-        <w:rPr>
-          <w:kern w:val="16"/>
-        </w:rPr>
-        <w:t>clusters in many different institutions in HEP community. Additio</w:t>
-      </w:r>
-      <w:r>
-        <w:rPr>
-          <w:kern w:val="16"/>
-        </w:rPr>
-        <w:t>n</w:t>
-      </w:r>
-      <w:r>
-        <w:rPr>
-          <w:kern w:val="16"/>
-        </w:rPr>
-        <w:t>ally there are already several Cloud</w:t>
-      </w:r>
-      <w:r>
-        <w:rPr>
-          <w:kern w:val="16"/>
-        </w:rPr>
-        <w:t xml:space="preserve"> </w:t>
-      </w:r>
-      <w:r>
-        <w:rPr>
-          <w:kern w:val="16"/>
-        </w:rPr>
-        <w:t>based insta</w:t>
-      </w:r>
-      <w:r>
-        <w:rPr>
-          <w:kern w:val="16"/>
-        </w:rPr>
-        <w:t>l</w:t>
-      </w:r>
-      <w:r>
-        <w:rPr>
-          <w:kern w:val="16"/>
-        </w:rPr>
-        <w:t>lations, which use PoD as a PROOF cluster solution. With PoD there is no need to</w:t>
-      </w:r>
-      <w:r>
-        <w:rPr>
-          <w:kern w:val="16"/>
-        </w:rPr>
-        <w:t xml:space="preserve"> </w:t>
-      </w:r>
-      <w:r>
-        <w:rPr>
-          <w:kern w:val="16"/>
-        </w:rPr>
-        <w:t>maintain a dedicated PROOF analysis facility. PoD users create themself private dynamic PROOF</w:t>
-      </w:r>
-      <w:r>
-        <w:rPr>
-          <w:kern w:val="16"/>
-        </w:rPr>
-        <w:t xml:space="preserve"> </w:t>
-      </w:r>
-      <w:r>
-        <w:rPr>
-          <w:kern w:val="16"/>
-        </w:rPr>
-        <w:t>clusters on general purpose batch farms, Grid or Cloud systems.</w:t>
+        <w:pStyle w:val="BodyTextIndent"/>
+      </w:pPr>
+      <w:r>
+        <w:t>The main use case of PoD is to set up a distributed</w:t>
+      </w:r>
+      <w:r>
+        <w:t xml:space="preserve"> </w:t>
+      </w:r>
+      <w:r>
+        <w:t xml:space="preserve">PROOF cluster on the Grid and/or local </w:t>
+      </w:r>
+      <w:r>
+        <w:t>RMS. The first</w:t>
+      </w:r>
+      <w:r>
+        <w:t xml:space="preserve"> thing, a user has to do, is to start</w:t>
+      </w:r>
+      <w:r>
+        <w:t xml:space="preserve"> </w:t>
+      </w:r>
+      <w:r>
+        <w:t>the server side processes on a central machine; in terms of</w:t>
+      </w:r>
+      <w:r>
+        <w:t xml:space="preserve"> </w:t>
+      </w:r>
+      <w:r>
+        <w:t>PoD it is a user interface m</w:t>
+      </w:r>
+      <w:r>
+        <w:t>a</w:t>
+      </w:r>
+      <w:r>
+        <w:t>chine. The next step is to submit PoD jobs to worker nodes. As soon as a job arrives at</w:t>
+      </w:r>
+      <w:r>
+        <w:t xml:space="preserve"> </w:t>
+      </w:r>
+      <w:r>
+        <w:t xml:space="preserve">a remote worker </w:t>
+      </w:r>
+      <w:r>
+        <w:t>node, it automatically configures</w:t>
+      </w:r>
+      <w:r>
+        <w:t xml:space="preserve"> the environment and starts all needed client services including an</w:t>
+      </w:r>
+      <w:r>
+        <w:t xml:space="preserve"> </w:t>
+      </w:r>
+      <w:r>
+        <w:t>xproofd</w:t>
+      </w:r>
+      <w:r>
+        <w:t xml:space="preserve"> worker and a pod-agent in client mode. In case the</w:t>
+      </w:r>
+      <w:r>
+        <w:t xml:space="preserve"> </w:t>
+      </w:r>
+      <w:r>
+        <w:t>pod-console is used as session management tool, each new</w:t>
+      </w:r>
+      <w:r>
+        <w:t xml:space="preserve"> </w:t>
+      </w:r>
+      <w:r>
+        <w:t>connection is i</w:t>
+      </w:r>
+      <w:r>
+        <w:t>m</w:t>
+      </w:r>
+      <w:r>
+        <w:t>me</w:t>
+      </w:r>
+      <w:r>
+        <w:t>diately reflected</w:t>
+      </w:r>
+      <w:r>
+        <w:t xml:space="preserve"> in the GUI. When the</w:t>
+      </w:r>
+      <w:r>
+        <w:t xml:space="preserve"> </w:t>
+      </w:r>
+      <w:r>
+        <w:t>instantiated PROOF workers of all submitted PoD jobs are</w:t>
+      </w:r>
+      <w:r>
+        <w:t xml:space="preserve"> </w:t>
+      </w:r>
+      <w:r>
+        <w:t>connect</w:t>
+      </w:r>
+      <w:r>
+        <w:t>ed, or when the user is satisfied</w:t>
+      </w:r>
+      <w:r>
+        <w:t xml:space="preserve"> with the number of</w:t>
+      </w:r>
+      <w:r>
+        <w:t xml:space="preserve"> </w:t>
+      </w:r>
+      <w:r>
+        <w:t>connected worker processes, the PROOF analysis can be</w:t>
+      </w:r>
+      <w:r>
+        <w:t xml:space="preserve"> </w:t>
+      </w:r>
+      <w:r>
+        <w:t>processed as if on a native PROOF clu</w:t>
+      </w:r>
+      <w:r>
+        <w:t>s</w:t>
+      </w:r>
+      <w:r>
+        <w:t>ter. The user then</w:t>
+      </w:r>
+      <w:r>
+        <w:t xml:space="preserve"> </w:t>
+      </w:r>
+      <w:r>
+        <w:t>starts a ROOT session, e.g. on the private la</w:t>
+      </w:r>
+      <w:r>
+        <w:t>p</w:t>
+      </w:r>
+      <w:r>
+        <w:t>top, and connects to the PROOF master, registers the data, and runs the</w:t>
+      </w:r>
+      <w:r>
+        <w:t xml:space="preserve"> </w:t>
+      </w:r>
+      <w:r>
+        <w:t>anal</w:t>
+      </w:r>
+      <w:r>
+        <w:t>y</w:t>
+      </w:r>
+      <w:r>
+        <w:t>sis script. Since pod-agent</w:t>
+      </w:r>
+      <w:r>
+        <w:t xml:space="preserve"> can manage disconnects, the user can also disconnect from ROOT, restart the</w:t>
+      </w:r>
+      <w:r>
+        <w:t xml:space="preserve"> </w:t>
+      </w:r>
+      <w:r>
+        <w:t>ROOT session, and reconnect to the same PROOF cluster</w:t>
+      </w:r>
+      <w:r>
+        <w:t xml:space="preserve"> </w:t>
+      </w:r>
+      <w:r>
+        <w:t>wit</w:t>
+      </w:r>
+      <w:r>
+        <w:t>h</w:t>
+      </w:r>
+      <w:r>
+        <w:t>out having to resubmit the PoD jobs.</w:t>
       </w:r>
     </w:p>
     <w:p>
       <w:pPr>
-        <w:ind w:firstLine="180"/>
-        <w:rPr>
-          <w:kern w:val="16"/>
-        </w:rPr>
-      </w:pPr>
-      <w:r>
-        <w:rPr>
-          <w:kern w:val="16"/>
-        </w:rPr>
-        <w:t>Upcoming versions of PoD are going to support an out-of-server user interface. Users will be able to</w:t>
-      </w:r>
-      <w:r>
-        <w:rPr>
-          <w:kern w:val="16"/>
-        </w:rPr>
-        <w:t xml:space="preserve"> </w:t>
-      </w:r>
-      <w:r>
-        <w:rPr>
-          <w:kern w:val="16"/>
-        </w:rPr>
-        <w:t>select a r</w:t>
-      </w:r>
-      <w:r>
-        <w:rPr>
-          <w:kern w:val="16"/>
-        </w:rPr>
-        <w:t>e</w:t>
-      </w:r>
-      <w:r>
-        <w:rPr>
-          <w:kern w:val="16"/>
-        </w:rPr>
-        <w:t>mote computer acting as PoD server (PROOF master). In this case PoD UI will be just a</w:t>
-      </w:r>
-      <w:r>
-        <w:rPr>
-          <w:kern w:val="16"/>
-        </w:rPr>
-        <w:t xml:space="preserve"> </w:t>
-      </w:r>
-      <w:r>
-        <w:rPr>
-          <w:kern w:val="16"/>
-        </w:rPr>
-        <w:t>lightweight control center and could run on different OS types. Also an AliEn plug-in is going to be</w:t>
-      </w:r>
-      <w:r>
-        <w:rPr>
-          <w:kern w:val="16"/>
-        </w:rPr>
-        <w:t xml:space="preserve"> </w:t>
-      </w:r>
-      <w:r>
-        <w:rPr>
-          <w:kern w:val="16"/>
-        </w:rPr>
-        <w:t>developed in collaboration with the A</w:t>
-      </w:r>
-      <w:r>
-        <w:rPr>
-          <w:kern w:val="16"/>
-        </w:rPr>
-        <w:t>L</w:t>
-      </w:r>
-      <w:r>
-        <w:rPr>
-          <w:kern w:val="16"/>
-        </w:rPr>
-        <w:t>ICE Offline team. This cooperation will help PoD to pr</w:t>
-      </w:r>
-      <w:r>
-        <w:rPr>
-          <w:kern w:val="16"/>
-        </w:rPr>
-        <w:t>o</w:t>
-      </w:r>
-      <w:r>
-        <w:rPr>
-          <w:kern w:val="16"/>
-        </w:rPr>
-        <w:t>vide a</w:t>
-      </w:r>
-      <w:r>
-        <w:rPr>
-          <w:kern w:val="16"/>
-        </w:rPr>
-        <w:t xml:space="preserve"> </w:t>
-      </w:r>
-      <w:r>
-        <w:rPr>
-          <w:kern w:val="16"/>
-        </w:rPr>
-        <w:t>fast interactive PROOF experience on the AliEn Grid.</w:t>
+        <w:pStyle w:val="Heading2"/>
+      </w:pPr>
+      <w:r>
+        <w:t>Summary</w:t>
       </w:r>
     </w:p>
     <w:p>
       <w:pPr>
-        <w:pStyle w:val="Heading2"/>
-      </w:pPr>
-      <w:r>
-        <w:t>References</w:t>
+        <w:ind w:firstLine="180"/>
+        <w:rPr>
+          <w:kern w:val="16"/>
+        </w:rPr>
+      </w:pPr>
+      <w:r>
+        <w:rPr>
+          <w:kern w:val="16"/>
+        </w:rPr>
+        <w:t>As PoD matures as a product, it is used more and more as a standard for setting up dynamic PROOF</w:t>
+      </w:r>
+      <w:r>
+        <w:rPr>
+          <w:kern w:val="16"/>
+        </w:rPr>
+        <w:t xml:space="preserve"> </w:t>
+      </w:r>
+      <w:r>
+        <w:rPr>
+          <w:kern w:val="16"/>
+        </w:rPr>
+        <w:t>clusters in many different institutions in HEP community. Additio</w:t>
+      </w:r>
+      <w:r>
+        <w:rPr>
+          <w:kern w:val="16"/>
+        </w:rPr>
+        <w:t>n</w:t>
+      </w:r>
+      <w:r>
+        <w:rPr>
+          <w:kern w:val="16"/>
+        </w:rPr>
+        <w:t>ally there are already several Cloud</w:t>
+      </w:r>
+      <w:r>
+        <w:rPr>
+          <w:kern w:val="16"/>
+        </w:rPr>
+        <w:t xml:space="preserve"> </w:t>
+      </w:r>
+      <w:r>
+        <w:rPr>
+          <w:kern w:val="16"/>
+        </w:rPr>
+        <w:t>based insta</w:t>
+      </w:r>
+      <w:r>
+        <w:rPr>
+          <w:kern w:val="16"/>
+        </w:rPr>
+        <w:t>l</w:t>
+      </w:r>
+      <w:r>
+        <w:rPr>
+          <w:kern w:val="16"/>
+        </w:rPr>
+        <w:t>lations, which use PoD as a PROOF cluster solution. With PoD there is no need to</w:t>
+      </w:r>
+      <w:r>
+        <w:rPr>
+          <w:kern w:val="16"/>
+        </w:rPr>
+        <w:t xml:space="preserve"> </w:t>
+      </w:r>
+      <w:r>
+        <w:rPr>
+          <w:kern w:val="16"/>
+        </w:rPr>
+        <w:t>maintain a dedicated PROOF analysis facility. PoD users create themself private dynamic PROOF</w:t>
+      </w:r>
+      <w:r>
+        <w:rPr>
+          <w:kern w:val="16"/>
+        </w:rPr>
+        <w:t xml:space="preserve"> </w:t>
+      </w:r>
+      <w:r>
+        <w:rPr>
+          <w:kern w:val="16"/>
+        </w:rPr>
+        <w:t>clusters on general purpose batch farms, Grid or Cloud systems.</w:t>
       </w:r>
     </w:p>
     <w:p>
       <w:pPr>
-        <w:pStyle w:val="ReferenceText"/>
-      </w:pPr>
-      <w:r>
-        <w:t>[1]</w:t>
-      </w:r>
-      <w:r>
-        <w:tab/>
-        <w:t>C. Petit-Jean-Genaz and J. Poole, “JACoW, A Se</w:t>
-      </w:r>
-      <w:r>
-        <w:t>r</w:t>
-      </w:r>
-      <w:r>
-        <w:t>vice to the Accelerator Community”, EPAC’04, L</w:t>
-      </w:r>
-      <w:r>
-        <w:t>u</w:t>
-      </w:r>
-      <w:r>
-        <w:t>cerne, July 2004, p. 249, http://www.jacow.org.</w:t>
+        <w:ind w:firstLine="180"/>
+        <w:rPr>
+          <w:kern w:val="16"/>
+        </w:rPr>
+      </w:pPr>
+      <w:r>
+        <w:rPr>
+          <w:kern w:val="16"/>
+        </w:rPr>
+        <w:t>Upcoming versions of PoD are going to support an out-of-server user interface. Users will be able to</w:t>
+      </w:r>
+      <w:r>
+        <w:rPr>
+          <w:kern w:val="16"/>
+        </w:rPr>
+        <w:t xml:space="preserve"> </w:t>
+      </w:r>
+      <w:r>
+        <w:rPr>
+          <w:kern w:val="16"/>
+        </w:rPr>
+        <w:t>select a r</w:t>
+      </w:r>
+      <w:r>
+        <w:rPr>
+          <w:kern w:val="16"/>
+        </w:rPr>
+        <w:t>e</w:t>
+      </w:r>
+      <w:r>
+        <w:rPr>
+          <w:kern w:val="16"/>
+        </w:rPr>
+        <w:t>mote computer acting as PoD server (PROOF master). In this case PoD UI will be just a</w:t>
+      </w:r>
+      <w:r>
+        <w:rPr>
+          <w:kern w:val="16"/>
+        </w:rPr>
+        <w:t xml:space="preserve"> </w:t>
+      </w:r>
+      <w:r>
+        <w:rPr>
+          <w:kern w:val="16"/>
+        </w:rPr>
+        <w:t>lightweight control center and could run on different OS types. Also an AliEn plug-in is going to be</w:t>
+      </w:r>
+      <w:r>
+        <w:rPr>
+          <w:kern w:val="16"/>
+        </w:rPr>
+        <w:t xml:space="preserve"> </w:t>
+      </w:r>
+      <w:r>
+        <w:rPr>
+          <w:kern w:val="16"/>
+        </w:rPr>
+        <w:t>developed in collaboration with the A</w:t>
+      </w:r>
+      <w:r>
+        <w:rPr>
+          <w:kern w:val="16"/>
+        </w:rPr>
+        <w:t>L</w:t>
+      </w:r>
+      <w:r>
+        <w:rPr>
+          <w:kern w:val="16"/>
+        </w:rPr>
+        <w:t>ICE Offline team. This cooperation will help PoD to pr</w:t>
+      </w:r>
+      <w:r>
+        <w:rPr>
+          <w:kern w:val="16"/>
+        </w:rPr>
+        <w:t>o</w:t>
+      </w:r>
+      <w:r>
+        <w:rPr>
+          <w:kern w:val="16"/>
+        </w:rPr>
+        <w:t>vide a</w:t>
+      </w:r>
+      <w:r>
+        <w:rPr>
+          <w:kern w:val="16"/>
+        </w:rPr>
+        <w:t xml:space="preserve"> </w:t>
+      </w:r>
+      <w:r>
+        <w:rPr>
+          <w:kern w:val="16"/>
+        </w:rPr>
+        <w:t>fast interactive PROOF experience on the AliEn Grid.</w:t>
       </w:r>
     </w:p>
     <w:p>
       <w:pPr>
-        <w:pStyle w:val="ReferenceText"/>
-      </w:pPr>
-      <w:r>
-        <w:t>[2]</w:t>
-      </w:r>
-      <w:r>
-        <w:tab/>
-        <w:t>A. Name and D. Person, Modern Editor’s Journal 25 (1997) 56.</w:t>
+        <w:pStyle w:val="Heading2"/>
+      </w:pPr>
+      <w:r>
+        <w:t>References</w:t>
       </w:r>
     </w:p>
     <w:p>
@@ -950,19 +1116,42 @@
         <w:pStyle w:val="ReferenceText"/>
       </w:pPr>
       <w:r>
-        <w:t>[3]</w:t>
+        <w:t>[1]</w:t>
       </w:r>
       <w:r>
         <w:tab/>
-        <w:t>A.N. Other, “A Very Interesting Paper”, EPAC’96, Sitges, June 1996, p. 7984.</w:t>
+      </w:r>
+      <w:r>
+        <w:t xml:space="preserve">The Parallel ROOT Facility (PROOF) http://root.cern.ch/drupal/content/proof </w:t>
       </w:r>
     </w:p>
     <w:p>
       <w:pPr>
-        <w:rPr>
-          <w:rFonts w:ascii="Times New Roman" w:hAnsi="Times New Roman"/>
-        </w:rPr>
-      </w:pPr>
+        <w:pStyle w:val="ReferenceText"/>
+      </w:pPr>
+      <w:r>
+        <w:t>[2]</w:t>
+      </w:r>
+      <w:r>
+        <w:tab/>
+      </w:r>
+      <w:r>
+        <w:t>An Object Oriented Data Analysis Framework (ROOT) http://root.cern.ch</w:t>
+      </w:r>
+    </w:p>
+    <w:p>
+      <w:pPr>
+        <w:pStyle w:val="ReferenceText"/>
+      </w:pPr>
+      <w:r>
+        <w:t>[3]</w:t>
+      </w:r>
+      <w:r>
+        <w:tab/>
+      </w:r>
+      <w:r>
+        <w:t>PROOF on Demand (PoD) http://pod.gsi.de</w:t>
+      </w:r>
     </w:p>
     <w:sectPr>
       <w:footnotePr>

--- a/GSIAnnRep/2010/PoD_GSIRep2010.docx
+++ b/GSIAnnRep/2010/PoD_GSIRep2010.docx
@@ -18,7 +18,13 @@
         <w:pStyle w:val="Author"/>
       </w:pPr>
       <w:r>
-        <w:t>P. Malzacher, A. Manafov</w:t>
+        <w:t>A. Manafov</w:t>
+      </w:r>
+      <w:r>
+        <w:t xml:space="preserve">, </w:t>
+      </w:r>
+      <w:r>
+        <w:t>P. Malzacher</w:t>
       </w:r>
     </w:p>
     <w:p>
@@ -81,13 +87,7 @@
         <w:t>s</w:t>
       </w:r>
       <w:r>
-        <w:t>ters of computers. Normally users get PROOF provided by a</w:t>
-      </w:r>
-      <w:r>
-        <w:t>d</w:t>
-      </w:r>
-      <w:r>
-        <w:t>ministrators as a pre-installed shared cluster. To avoid certain disadvantages of “static” PROOF clusters PoD</w:t>
+        <w:t>ters of computers. Normally users get PROOF provided by administrators as a pre-installed shared cluster. To avoid certain disadvantages of “static” PROOF clusters PoD</w:t>
       </w:r>
       <w:r>
         <w:t xml:space="preserve"> [3]</w:t>
@@ -101,7 +101,13 @@
         <w:pStyle w:val="BodyTextIndent"/>
       </w:pPr>
       <w:r>
-        <w:t>PROOF on Demand is a tool-set, which dynamically sets up a PROOF cluster at a user request, on any r</w:t>
+        <w:t>PROOF on Demand is a tool-set, which dynamical</w:t>
+      </w:r>
+      <w:r>
+        <w:t xml:space="preserve">ly sets up a PROOF cluster at </w:t>
+      </w:r>
+      <w:r>
+        <w:t>user request, on any r</w:t>
       </w:r>
       <w:r>
         <w:t>e</w:t>
@@ -155,19 +161,7 @@
         <w:rPr>
           <w:kern w:val="16"/>
         </w:rPr>
-        <w:t xml:space="preserve"> The process of installation is very simple and fully automated. PoD works out of</w:t>
-      </w:r>
-      <w:r>
-        <w:rPr>
-          <w:kern w:val="16"/>
-        </w:rPr>
-        <w:t xml:space="preserve"> </w:t>
-      </w:r>
-      <w:r>
-        <w:rPr>
-          <w:kern w:val="16"/>
-        </w:rPr>
-        <w:t>the box. Its distribution contains preconfigured modules and ever</w:t>
+        <w:t xml:space="preserve"> The process of installation is very simple and fully automated. PoD works out of the box. Its distribution contains preconfigured modules and ever</w:t>
       </w:r>
       <w:r>
         <w:rPr>
@@ -179,31 +173,7 @@
         <w:rPr>
           <w:kern w:val="16"/>
         </w:rPr>
-        <w:t>thing users need to just</w:t>
-      </w:r>
-      <w:r>
-        <w:rPr>
-          <w:kern w:val="16"/>
-        </w:rPr>
-        <w:t xml:space="preserve"> </w:t>
-      </w:r>
-      <w:r>
-        <w:rPr>
-          <w:kern w:val="16"/>
-        </w:rPr>
-        <w:t>immed</w:t>
-      </w:r>
-      <w:r>
-        <w:rPr>
-          <w:kern w:val="16"/>
-        </w:rPr>
-        <w:t>i</w:t>
-      </w:r>
-      <w:r>
-        <w:rPr>
-          <w:kern w:val="16"/>
-        </w:rPr>
-        <w:t>ately start to work with it right after the installation.</w:t>
+        <w:t>thing users need to just immediately start to work with it right after the installation.</w:t>
       </w:r>
     </w:p>
     <w:p>
@@ -229,43 +199,7 @@
         <w:rPr>
           <w:kern w:val="16"/>
         </w:rPr>
-        <w:t xml:space="preserve"> PoD provides a simple and intuitive graphics user interface in order</w:t>
-      </w:r>
-      <w:r>
-        <w:rPr>
-          <w:kern w:val="16"/>
-        </w:rPr>
-        <w:t xml:space="preserve"> </w:t>
-      </w:r>
-      <w:r>
-        <w:rPr>
-          <w:kern w:val="16"/>
-        </w:rPr>
-        <w:t>to simplify access to its functionality. For user’s co</w:t>
-      </w:r>
-      <w:r>
-        <w:rPr>
-          <w:kern w:val="16"/>
-        </w:rPr>
-        <w:t>n</w:t>
-      </w:r>
-      <w:r>
-        <w:rPr>
-          <w:kern w:val="16"/>
-        </w:rPr>
-        <w:t>venience there is also a command line</w:t>
-      </w:r>
-      <w:r>
-        <w:rPr>
-          <w:kern w:val="16"/>
-        </w:rPr>
-        <w:t xml:space="preserve"> </w:t>
-      </w:r>
-      <w:r>
-        <w:rPr>
-          <w:kern w:val="16"/>
-        </w:rPr>
-        <w:t>interface, it helps to manage a PoD cluster remotely or use it in a batch mode.</w:t>
+        <w:t xml:space="preserve"> PoD provides a simple and intuitive graphics user interface in order to simplify access to its functionality. For user’s convenience there is also a command line interface, it helps to manage a PoD cluster remotely or use it in a batch mode.</w:t>
       </w:r>
     </w:p>
     <w:p>
@@ -303,91 +237,7 @@
         <w:rPr>
           <w:kern w:val="16"/>
         </w:rPr>
-        <w:t>ble, PoD setups direct PROOF connections</w:t>
-      </w:r>
-      <w:r>
-        <w:rPr>
-          <w:kern w:val="16"/>
-        </w:rPr>
-        <w:t xml:space="preserve"> </w:t>
-      </w:r>
-      <w:r>
-        <w:rPr>
-          <w:kern w:val="16"/>
-        </w:rPr>
-        <w:t>between nodes. It r</w:t>
-      </w:r>
-      <w:r>
-        <w:rPr>
-          <w:kern w:val="16"/>
-        </w:rPr>
-        <w:t>e</w:t>
-      </w:r>
-      <w:r>
-        <w:rPr>
-          <w:kern w:val="16"/>
-        </w:rPr>
-        <w:t>sults in a full functional PROOF cluster. Users get native speed and the</w:t>
-      </w:r>
-      <w:r>
-        <w:rPr>
-          <w:kern w:val="16"/>
-        </w:rPr>
-        <w:t xml:space="preserve"> </w:t>
-      </w:r>
-      <w:r>
-        <w:rPr>
-          <w:kern w:val="16"/>
-        </w:rPr>
-        <w:t>whole range of PROOF features. To use native connections an i</w:t>
-      </w:r>
-      <w:r>
-        <w:rPr>
-          <w:kern w:val="16"/>
-        </w:rPr>
-        <w:t>n</w:t>
-      </w:r>
-      <w:r>
-        <w:rPr>
-          <w:kern w:val="16"/>
-        </w:rPr>
-        <w:t>coming traffic must be</w:t>
-      </w:r>
-      <w:r>
-        <w:rPr>
-          <w:kern w:val="16"/>
-        </w:rPr>
-        <w:t xml:space="preserve"> </w:t>
-      </w:r>
-      <w:r>
-        <w:rPr>
-          <w:kern w:val="16"/>
-        </w:rPr>
-        <w:t>allowed on PoD workers for a defined port. Otherwise PoD uses packet-forwarding</w:t>
-      </w:r>
-      <w:r>
-        <w:rPr>
-          <w:kern w:val="16"/>
-        </w:rPr>
-        <w:t xml:space="preserve"> </w:t>
-      </w:r>
-      <w:r>
-        <w:rPr>
-          <w:kern w:val="16"/>
-        </w:rPr>
-        <w:t>a</w:t>
-      </w:r>
-      <w:r>
-        <w:rPr>
-          <w:kern w:val="16"/>
-        </w:rPr>
-        <w:t>l</w:t>
-      </w:r>
-      <w:r>
-        <w:rPr>
-          <w:kern w:val="16"/>
-        </w:rPr>
-        <w:t>gorithms.</w:t>
+        <w:t>ble, PoD setups direct PROOF connections between nodes. It results in a full functional PROOF cluster. Users get native speed and the whole range of PROOF features. To use native connections an incoming traffic must be allowed on PoD workers for a defined port. Otherwise PoD uses packet-forwarding algorithms.</w:t>
       </w:r>
     </w:p>
     <w:p>
@@ -425,31 +275,7 @@
         <w:rPr>
           <w:kern w:val="16"/>
         </w:rPr>
-        <w:t>hind a firewall then PoD uses its packet</w:t>
-      </w:r>
-      <w:r>
-        <w:rPr>
-          <w:kern w:val="16"/>
-        </w:rPr>
-        <w:t>-</w:t>
-      </w:r>
-      <w:r>
-        <w:rPr>
-          <w:kern w:val="16"/>
-        </w:rPr>
-        <w:t>forwarding</w:t>
-      </w:r>
-      <w:r>
-        <w:rPr>
-          <w:kern w:val="16"/>
-        </w:rPr>
-        <w:t xml:space="preserve"> </w:t>
-      </w:r>
-      <w:r>
-        <w:rPr>
-          <w:kern w:val="16"/>
-        </w:rPr>
-        <w:t>alg</w:t>
+        <w:t>hind a firewall then PoD uses its packet-forwarding alg</w:t>
       </w:r>
       <w:r>
         <w:rPr>
@@ -461,43 +287,7 @@
         <w:rPr>
           <w:kern w:val="16"/>
         </w:rPr>
-        <w:t>rithms to maintain the PROOF traffic. The alg</w:t>
-      </w:r>
-      <w:r>
-        <w:rPr>
-          <w:kern w:val="16"/>
-        </w:rPr>
-        <w:t>o</w:t>
-      </w:r>
-      <w:r>
-        <w:rPr>
-          <w:kern w:val="16"/>
-        </w:rPr>
-        <w:t>rithms are very efficient, there</w:t>
-      </w:r>
-      <w:r>
-        <w:rPr>
-          <w:kern w:val="16"/>
-        </w:rPr>
-        <w:t xml:space="preserve"> </w:t>
-      </w:r>
-      <w:r>
-        <w:rPr>
-          <w:kern w:val="16"/>
-        </w:rPr>
-        <w:t>will be no speed penalty, but some PROOF functions are li</w:t>
-      </w:r>
-      <w:r>
-        <w:rPr>
-          <w:kern w:val="16"/>
-        </w:rPr>
-        <w:t>m</w:t>
-      </w:r>
-      <w:r>
-        <w:rPr>
-          <w:kern w:val="16"/>
-        </w:rPr>
-        <w:t>ited.</w:t>
+        <w:t>rithms to maintain the PROOF traffic. The algorithms are very efficient, there will be no speed penalty, but some PROOF functions are limited.</w:t>
       </w:r>
     </w:p>
     <w:p>
@@ -523,43 +313,7 @@
         <w:rPr>
           <w:kern w:val="16"/>
         </w:rPr>
-        <w:t xml:space="preserve"> PoD implements automatic port mapping algorithms to</w:t>
-      </w:r>
-      <w:r>
-        <w:rPr>
-          <w:kern w:val="16"/>
-        </w:rPr>
-        <w:t xml:space="preserve"> </w:t>
-      </w:r>
-      <w:r>
-        <w:rPr>
-          <w:kern w:val="16"/>
-        </w:rPr>
-        <w:t>properly handle cases when several users start PoD instances (servers/ workers) on the same</w:t>
-      </w:r>
-      <w:r>
-        <w:rPr>
-          <w:kern w:val="16"/>
-        </w:rPr>
-        <w:t xml:space="preserve"> </w:t>
-      </w:r>
-      <w:r>
-        <w:rPr>
-          <w:kern w:val="16"/>
-        </w:rPr>
-        <w:t>machine. PoD also automatically manages situations when multiple PoD workers are started</w:t>
-      </w:r>
-      <w:r>
-        <w:rPr>
-          <w:kern w:val="16"/>
-        </w:rPr>
-        <w:t xml:space="preserve"> </w:t>
-      </w:r>
-      <w:r>
-        <w:rPr>
-          <w:kern w:val="16"/>
-        </w:rPr>
-        <w:t>on the same node. Private PoD instances can't di</w:t>
+        <w:t xml:space="preserve"> PoD implements automatic port mapping algorithms to properly handle cases when several users start PoD instances (servers/ workers) on the same machine. PoD also automatically manages situations when multiple PoD workers are started on the same node. Private PoD instances can't di</w:t>
       </w:r>
       <w:r>
         <w:rPr>
@@ -597,19 +351,7 @@
         <w:rPr>
           <w:kern w:val="16"/>
         </w:rPr>
-        <w:t xml:space="preserve"> PoD supports different job managers via a plug-in system. It is a</w:t>
-      </w:r>
-      <w:r>
-        <w:rPr>
-          <w:kern w:val="16"/>
-        </w:rPr>
-        <w:t xml:space="preserve"> </w:t>
-      </w:r>
-      <w:r>
-        <w:rPr>
-          <w:kern w:val="16"/>
-        </w:rPr>
-        <w:t>very easy to extend system. PoD is currently shipped with the follo</w:t>
+        <w:t xml:space="preserve"> PoD supports different job managers via a plug-in system. It is a very easy to extend system. PoD is currently shipped with the follo</w:t>
       </w:r>
       <w:r>
         <w:rPr>
@@ -621,67 +363,7 @@
         <w:rPr>
           <w:kern w:val="16"/>
         </w:rPr>
-        <w:t>ing plug-ins:</w:t>
-      </w:r>
-      <w:r>
-        <w:rPr>
-          <w:kern w:val="16"/>
-        </w:rPr>
-        <w:t xml:space="preserve"> </w:t>
-      </w:r>
-      <w:r>
-        <w:rPr>
-          <w:kern w:val="16"/>
-        </w:rPr>
-        <w:t>SSH,</w:t>
-      </w:r>
-      <w:r>
-        <w:rPr>
-          <w:kern w:val="16"/>
-        </w:rPr>
-        <w:t xml:space="preserve"> </w:t>
-      </w:r>
-      <w:r>
-        <w:rPr>
-          <w:kern w:val="16"/>
-        </w:rPr>
-        <w:t>LSF (Load Sharing Facility),</w:t>
-      </w:r>
-      <w:r>
-        <w:rPr>
-          <w:kern w:val="16"/>
-        </w:rPr>
-        <w:t xml:space="preserve"> </w:t>
-      </w:r>
-      <w:r>
-        <w:rPr>
-          <w:kern w:val="16"/>
-        </w:rPr>
-        <w:t>PBS Pro/OpenPBS/Torque (Portable Batch Sys</w:t>
-      </w:r>
-      <w:r>
-        <w:rPr>
-          <w:kern w:val="16"/>
-        </w:rPr>
-        <w:t>tem)</w:t>
-      </w:r>
-      <w:r>
-        <w:rPr>
-          <w:kern w:val="16"/>
-        </w:rPr>
-        <w:t>,</w:t>
-      </w:r>
-      <w:r>
-        <w:rPr>
-          <w:kern w:val="16"/>
-        </w:rPr>
-        <w:t xml:space="preserve"> </w:t>
-      </w:r>
-      <w:r>
-        <w:rPr>
-          <w:kern w:val="16"/>
-        </w:rPr>
-        <w:t>Grid E</w:t>
+        <w:t>ing plug-ins: SSH, LSF (Load Sharing Facility), PBS Pro/OpenPBS/Torque (Portable Batch System), Grid E</w:t>
       </w:r>
       <w:r>
         <w:rPr>
@@ -693,43 +375,7 @@
         <w:rPr>
           <w:kern w:val="16"/>
         </w:rPr>
-        <w:t>gine (Oracle/Sun Grid E</w:t>
-      </w:r>
-      <w:r>
-        <w:rPr>
-          <w:kern w:val="16"/>
-        </w:rPr>
-        <w:t>n</w:t>
-      </w:r>
-      <w:r>
-        <w:rPr>
-          <w:kern w:val="16"/>
-        </w:rPr>
-        <w:t>gine),</w:t>
-      </w:r>
-      <w:r>
-        <w:rPr>
-          <w:kern w:val="16"/>
-        </w:rPr>
-        <w:t xml:space="preserve"> </w:t>
-      </w:r>
-      <w:r>
-        <w:rPr>
-          <w:kern w:val="16"/>
-        </w:rPr>
-        <w:t>Condor,</w:t>
-      </w:r>
-      <w:r>
-        <w:rPr>
-          <w:kern w:val="16"/>
-        </w:rPr>
-        <w:t xml:space="preserve"> </w:t>
-      </w:r>
-      <w:r>
-        <w:rPr>
-          <w:kern w:val="16"/>
-        </w:rPr>
-        <w:t>gLite</w:t>
+        <w:t>gine (Oracle/Sun Grid Engine), Condor, gLite</w:t>
       </w:r>
       <w:r>
         <w:rPr>
@@ -764,58 +410,19 @@
         <w:t>RMS. The first</w:t>
       </w:r>
       <w:r>
-        <w:t xml:space="preserve"> thing, a user has to do, is to start</w:t>
-      </w:r>
-      <w:r>
-        <w:t xml:space="preserve"> </w:t>
-      </w:r>
-      <w:r>
-        <w:t>the server side processes on a central machine; in terms of</w:t>
-      </w:r>
-      <w:r>
-        <w:t xml:space="preserve"> </w:t>
-      </w:r>
-      <w:r>
-        <w:t>PoD it is a user interface m</w:t>
-      </w:r>
-      <w:r>
-        <w:t>a</w:t>
-      </w:r>
-      <w:r>
-        <w:t>chine. The next step is to submit PoD jobs to worker nodes. As soon as a job arrives at</w:t>
-      </w:r>
-      <w:r>
-        <w:t xml:space="preserve"> </w:t>
-      </w:r>
-      <w:r>
-        <w:t xml:space="preserve">a remote worker </w:t>
+        <w:t xml:space="preserve"> thing, a user has to do, is to start the server side processes on a central machine; in terms of PoD it is a user interface machine. The next step is to submit PoD jobs to worker nodes. As soon as a job arrives at a remote worker </w:t>
       </w:r>
       <w:r>
         <w:t>node, it automatically configures</w:t>
       </w:r>
       <w:r>
-        <w:t xml:space="preserve"> the environment and starts all needed client services including an</w:t>
-      </w:r>
-      <w:r>
-        <w:t xml:space="preserve"> </w:t>
+        <w:t xml:space="preserve"> the environment and starts all needed client services including an </w:t>
       </w:r>
       <w:r>
         <w:t>xproofd</w:t>
       </w:r>
       <w:r>
-        <w:t xml:space="preserve"> worker and a pod-agent in client mode. In case the</w:t>
-      </w:r>
-      <w:r>
-        <w:t xml:space="preserve"> </w:t>
-      </w:r>
-      <w:r>
-        <w:t>pod-console is used as session management tool, each new</w:t>
-      </w:r>
-      <w:r>
-        <w:t xml:space="preserve"> </w:t>
-      </w:r>
-      <w:r>
-        <w:t>connection is i</w:t>
+        <w:t xml:space="preserve"> worker and a pod-agent in client mode. In case the pod-console is used as session management tool, each new connection is i</w:t>
       </w:r>
       <w:r>
         <w:t>m</w:t>
@@ -827,61 +434,13 @@
         <w:t>diately reflected</w:t>
       </w:r>
       <w:r>
-        <w:t xml:space="preserve"> in the GUI. When the</w:t>
-      </w:r>
-      <w:r>
-        <w:t xml:space="preserve"> </w:t>
-      </w:r>
-      <w:r>
-        <w:t>instantiated PROOF workers of all submitted PoD jobs are</w:t>
-      </w:r>
-      <w:r>
-        <w:t xml:space="preserve"> </w:t>
-      </w:r>
-      <w:r>
-        <w:t>connect</w:t>
+        <w:t xml:space="preserve"> in the GUI. When the instantiated PROOF workers of all submitted PoD jobs are connect</w:t>
       </w:r>
       <w:r>
         <w:t>ed, or when the user is satisfied</w:t>
       </w:r>
       <w:r>
-        <w:t xml:space="preserve"> with the number of</w:t>
-      </w:r>
-      <w:r>
-        <w:t xml:space="preserve"> </w:t>
-      </w:r>
-      <w:r>
-        <w:t>connected worker processes, the PROOF analysis can be</w:t>
-      </w:r>
-      <w:r>
-        <w:t xml:space="preserve"> </w:t>
-      </w:r>
-      <w:r>
-        <w:t>processed as if on a native PROOF clu</w:t>
-      </w:r>
-      <w:r>
-        <w:t>s</w:t>
-      </w:r>
-      <w:r>
-        <w:t>ter. The user then</w:t>
-      </w:r>
-      <w:r>
-        <w:t xml:space="preserve"> </w:t>
-      </w:r>
-      <w:r>
-        <w:t>starts a ROOT session, e.g. on the private la</w:t>
-      </w:r>
-      <w:r>
-        <w:t>p</w:t>
-      </w:r>
-      <w:r>
-        <w:t>top, and connects to the PROOF master, registers the data, and runs the</w:t>
-      </w:r>
-      <w:r>
-        <w:t xml:space="preserve"> </w:t>
-      </w:r>
-      <w:r>
-        <w:t>anal</w:t>
+        <w:t xml:space="preserve"> with the number of connected worker processes, the PROOF analysis can be processed as if on a native PROOF cluster. The user then starts a ROOT session, e.g. on the private laptop, and connects to the PROOF master, registers the data, and runs the anal</w:t>
       </w:r>
       <w:r>
         <w:t>y</w:t>
@@ -890,19 +449,7 @@
         <w:t>sis script. Since pod-agent</w:t>
       </w:r>
       <w:r>
-        <w:t xml:space="preserve"> can manage disconnects, the user can also disconnect from ROOT, restart the</w:t>
-      </w:r>
-      <w:r>
-        <w:t xml:space="preserve"> </w:t>
-      </w:r>
-      <w:r>
-        <w:t>ROOT session, and reconnect to the same PROOF cluster</w:t>
-      </w:r>
-      <w:r>
-        <w:t xml:space="preserve"> </w:t>
-      </w:r>
-      <w:r>
-        <w:t>wit</w:t>
+        <w:t xml:space="preserve"> can manage disconnects, the user can also disconnect from ROOT, restart the ROOT session, and reconnect to the same PROOF cluster wit</w:t>
       </w:r>
       <w:r>
         <w:t>h</w:t>
@@ -966,19 +513,7 @@
         <w:rPr>
           <w:kern w:val="16"/>
         </w:rPr>
-        <w:t>based insta</w:t>
-      </w:r>
-      <w:r>
-        <w:rPr>
-          <w:kern w:val="16"/>
-        </w:rPr>
-        <w:t>l</w:t>
-      </w:r>
-      <w:r>
-        <w:rPr>
-          <w:kern w:val="16"/>
-        </w:rPr>
-        <w:t>lations, which use PoD as a PROOF cluster solution. With PoD there is no need to</w:t>
+        <w:t>based installations, which use PoD as a PROOF cluster solution. With PoD there is no need to</w:t>
       </w:r>
       <w:r>
         <w:rPr>
@@ -990,7 +525,19 @@
         <w:rPr>
           <w:kern w:val="16"/>
         </w:rPr>
-        <w:t>maintain a dedicated PROOF analysis facility. PoD users create themself private dynamic PROOF</w:t>
+        <w:t xml:space="preserve">maintain a dedicated PROOF analysis facility. PoD users create </w:t>
+      </w:r>
+      <w:r>
+        <w:rPr>
+          <w:kern w:val="16"/>
+        </w:rPr>
+        <w:t>themselves</w:t>
+      </w:r>
+      <w:r>
+        <w:rPr>
+          <w:kern w:val="16"/>
+        </w:rPr>
+        <w:t xml:space="preserve"> private dynamic PROOF</w:t>
       </w:r>
       <w:r>
         <w:rPr>
